--- a/Tugas7/PW1_Bayu_Wahyu_Pambudi_LARAVEL.docx
+++ b/Tugas7/PW1_Bayu_Wahyu_Pambudi_LARAVEL.docx
@@ -22,8 +22,9 @@
           <w:sz w:val="28"/>
           <w:szCs w:val="36"/>
         </w:rPr>
-        <w:t>Ke</w:t>
-      </w:r>
+        <w:t>Kebutuhan</w:t>
+      </w:r>
+      <w:proofErr w:type="spellEnd"/>
       <w:r>
         <w:rPr>
           <w:rFonts w:ascii="Times New Roman" w:hAnsi="Times New Roman" w:cs="Times New Roman"/>
@@ -32,9 +33,9 @@
           <w:sz w:val="28"/>
           <w:szCs w:val="36"/>
         </w:rPr>
-        <w:t>butuhan</w:t>
-      </w:r>
-      <w:proofErr w:type="spellEnd"/>
+        <w:t xml:space="preserve"> </w:t>
+      </w:r>
+      <w:proofErr w:type="spellStart"/>
       <w:r>
         <w:rPr>
           <w:rFonts w:ascii="Times New Roman" w:hAnsi="Times New Roman" w:cs="Times New Roman"/>
@@ -43,9 +44,9 @@
           <w:sz w:val="28"/>
           <w:szCs w:val="36"/>
         </w:rPr>
-        <w:t xml:space="preserve"> </w:t>
-      </w:r>
-      <w:proofErr w:type="spellStart"/>
+        <w:t>sistem</w:t>
+      </w:r>
+      <w:proofErr w:type="spellEnd"/>
       <w:r>
         <w:rPr>
           <w:rFonts w:ascii="Times New Roman" w:hAnsi="Times New Roman" w:cs="Times New Roman"/>
@@ -54,9 +55,9 @@
           <w:sz w:val="28"/>
           <w:szCs w:val="36"/>
         </w:rPr>
-        <w:t>sistem</w:t>
-      </w:r>
-      <w:proofErr w:type="spellEnd"/>
+        <w:t xml:space="preserve"> </w:t>
+      </w:r>
+      <w:proofErr w:type="spellStart"/>
       <w:r>
         <w:rPr>
           <w:rFonts w:ascii="Times New Roman" w:hAnsi="Times New Roman" w:cs="Times New Roman"/>
@@ -65,9 +66,9 @@
           <w:sz w:val="28"/>
           <w:szCs w:val="36"/>
         </w:rPr>
-        <w:t xml:space="preserve"> </w:t>
-      </w:r>
-      <w:proofErr w:type="spellStart"/>
+        <w:t>menggunakan</w:t>
+      </w:r>
+      <w:proofErr w:type="spellEnd"/>
       <w:r>
         <w:rPr>
           <w:rFonts w:ascii="Times New Roman" w:hAnsi="Times New Roman" w:cs="Times New Roman"/>
@@ -76,9 +77,9 @@
           <w:sz w:val="28"/>
           <w:szCs w:val="36"/>
         </w:rPr>
-        <w:t>menggunakan</w:t>
-      </w:r>
-      <w:proofErr w:type="spellEnd"/>
+        <w:t xml:space="preserve"> framework </w:t>
+      </w:r>
+      <w:proofErr w:type="spellStart"/>
       <w:r>
         <w:rPr>
           <w:rFonts w:ascii="Times New Roman" w:hAnsi="Times New Roman" w:cs="Times New Roman"/>
@@ -87,10 +88,12 @@
           <w:sz w:val="28"/>
           <w:szCs w:val="36"/>
         </w:rPr>
-        <w:t xml:space="preserve"> framework </w:t>
-      </w:r>
-      <w:proofErr w:type="spellStart"/>
-      <w:r>
+        <w:t>laravel</w:t>
+      </w:r>
+      <w:proofErr w:type="spellEnd"/>
+    </w:p>
+    <w:p>
+      <w:pPr>
         <w:rPr>
           <w:rFonts w:ascii="Times New Roman" w:hAnsi="Times New Roman" w:cs="Times New Roman"/>
           <w:b/>
@@ -98,9 +101,152 @@
           <w:sz w:val="28"/>
           <w:szCs w:val="36"/>
         </w:rPr>
-        <w:t>laravel</w:t>
-      </w:r>
-      <w:proofErr w:type="spellEnd"/>
+      </w:pPr>
+    </w:p>
+    <w:p>
+      <w:pPr>
+        <w:rPr>
+          <w:rFonts w:ascii="Times New Roman" w:hAnsi="Times New Roman" w:cs="Times New Roman"/>
+        </w:rPr>
+      </w:pPr>
+      <w:r>
+        <w:rPr>
+          <w:rFonts w:ascii="Times New Roman" w:hAnsi="Times New Roman" w:cs="Times New Roman"/>
+        </w:rPr>
+        <w:t>Nama</w:t>
+      </w:r>
+      <w:r>
+        <w:rPr>
+          <w:rFonts w:ascii="Times New Roman" w:hAnsi="Times New Roman" w:cs="Times New Roman"/>
+        </w:rPr>
+        <w:tab/>
+      </w:r>
+      <w:r>
+        <w:rPr>
+          <w:rFonts w:ascii="Times New Roman" w:hAnsi="Times New Roman" w:cs="Times New Roman"/>
+        </w:rPr>
+        <w:tab/>
+        <w:t xml:space="preserve">: Bayu </w:t>
+      </w:r>
+      <w:proofErr w:type="spellStart"/>
+      <w:proofErr w:type="gramStart"/>
+      <w:r>
+        <w:rPr>
+          <w:rFonts w:ascii="Times New Roman" w:hAnsi="Times New Roman" w:cs="Times New Roman"/>
+        </w:rPr>
+        <w:t>wahyu</w:t>
+      </w:r>
+      <w:proofErr w:type="spellEnd"/>
+      <w:r>
+        <w:rPr>
+          <w:rFonts w:ascii="Times New Roman" w:hAnsi="Times New Roman" w:cs="Times New Roman"/>
+        </w:rPr>
+        <w:t xml:space="preserve">  </w:t>
+      </w:r>
+      <w:proofErr w:type="spellStart"/>
+      <w:r>
+        <w:rPr>
+          <w:rFonts w:ascii="Times New Roman" w:hAnsi="Times New Roman" w:cs="Times New Roman"/>
+        </w:rPr>
+        <w:t>pambudi</w:t>
+      </w:r>
+      <w:proofErr w:type="spellEnd"/>
+      <w:proofErr w:type="gramEnd"/>
+    </w:p>
+    <w:p>
+      <w:pPr>
+        <w:rPr>
+          <w:rFonts w:ascii="Times New Roman" w:hAnsi="Times New Roman" w:cs="Times New Roman"/>
+        </w:rPr>
+      </w:pPr>
+      <w:proofErr w:type="spellStart"/>
+      <w:r>
+        <w:rPr>
+          <w:rFonts w:ascii="Times New Roman" w:hAnsi="Times New Roman" w:cs="Times New Roman"/>
+        </w:rPr>
+        <w:t>Universita</w:t>
+      </w:r>
+      <w:proofErr w:type="spellEnd"/>
+      <w:r>
+        <w:rPr>
+          <w:rFonts w:ascii="Times New Roman" w:hAnsi="Times New Roman" w:cs="Times New Roman"/>
+        </w:rPr>
+        <w:tab/>
+        <w:t xml:space="preserve">: </w:t>
+      </w:r>
+      <w:proofErr w:type="spellStart"/>
+      <w:r>
+        <w:rPr>
+          <w:rFonts w:ascii="Times New Roman" w:hAnsi="Times New Roman" w:cs="Times New Roman"/>
+        </w:rPr>
+        <w:t>Universita</w:t>
+      </w:r>
+      <w:proofErr w:type="spellEnd"/>
+      <w:r>
+        <w:rPr>
+          <w:rFonts w:ascii="Times New Roman" w:hAnsi="Times New Roman" w:cs="Times New Roman"/>
+        </w:rPr>
+        <w:t xml:space="preserve"> Negeri Surabaya</w:t>
+      </w:r>
+    </w:p>
+    <w:p>
+      <w:pPr>
+        <w:rPr>
+          <w:rFonts w:ascii="Times New Roman" w:hAnsi="Times New Roman" w:cs="Times New Roman"/>
+        </w:rPr>
+      </w:pPr>
+      <w:proofErr w:type="spellStart"/>
+      <w:r>
+        <w:rPr>
+          <w:rFonts w:ascii="Times New Roman" w:hAnsi="Times New Roman" w:cs="Times New Roman"/>
+        </w:rPr>
+        <w:t>Kelompok</w:t>
+      </w:r>
+      <w:proofErr w:type="spellEnd"/>
+      <w:r>
+        <w:rPr>
+          <w:rFonts w:ascii="Times New Roman" w:hAnsi="Times New Roman" w:cs="Times New Roman"/>
+        </w:rPr>
+        <w:tab/>
+        <w:t xml:space="preserve">: </w:t>
+      </w:r>
+      <w:proofErr w:type="spellStart"/>
+      <w:r>
+        <w:rPr>
+          <w:rFonts w:ascii="Times New Roman" w:hAnsi="Times New Roman" w:cs="Times New Roman"/>
+        </w:rPr>
+        <w:t>Kelompok</w:t>
+      </w:r>
+      <w:proofErr w:type="spellEnd"/>
+      <w:r>
+        <w:rPr>
+          <w:rFonts w:ascii="Times New Roman" w:hAnsi="Times New Roman" w:cs="Times New Roman"/>
+        </w:rPr>
+        <w:t xml:space="preserve"> 5</w:t>
+      </w:r>
+    </w:p>
+    <w:p>
+      <w:pPr>
+        <w:rPr>
+          <w:rFonts w:ascii="Times New Roman" w:hAnsi="Times New Roman" w:cs="Times New Roman"/>
+          <w:sz w:val="24"/>
+          <w:szCs w:val="32"/>
+        </w:rPr>
+      </w:pPr>
+      <w:r>
+        <w:rPr>
+          <w:rFonts w:ascii="Times New Roman" w:hAnsi="Times New Roman" w:cs="Times New Roman"/>
+        </w:rPr>
+        <w:t xml:space="preserve">Link Repository: </w:t>
+      </w:r>
+      <w:hyperlink r:id="rId5" w:history="1">
+        <w:r>
+          <w:rPr>
+            <w:rStyle w:val="Hyperlink"/>
+          </w:rPr>
+          <w:t>https://gitlab.com/bayu.22140/pw1-bast7-bayu</w:t>
+        </w:r>
+      </w:hyperlink>
     </w:p>
     <w:p>
       <w:pPr>
@@ -2649,17 +2795,7 @@
           <w:sz w:val="24"/>
           <w:szCs w:val="32"/>
         </w:rPr>
-        <w:t>P</w:t>
-      </w:r>
-      <w:r>
-        <w:rPr>
-          <w:rFonts w:ascii="Times New Roman" w:hAnsi="Times New Roman" w:cs="Times New Roman"/>
-          <w:b/>
-          <w:bCs/>
-          <w:sz w:val="24"/>
-          <w:szCs w:val="32"/>
-        </w:rPr>
-        <w:t>erangkat</w:t>
+        <w:t>Perangkat</w:t>
       </w:r>
       <w:proofErr w:type="spellEnd"/>
       <w:r>
@@ -3457,6 +3593,7 @@
           <w:sz w:val="24"/>
           <w:szCs w:val="32"/>
         </w:rPr>
+        <w:lastRenderedPageBreak/>
         <w:t>Prosesor</w:t>
       </w:r>
       <w:proofErr w:type="spellEnd"/>
@@ -3943,9 +4080,17 @@
           <w:sz w:val="24"/>
           <w:szCs w:val="32"/>
         </w:rPr>
-        <w:t>tinggi.</w:t>
-      </w:r>
-      <w:proofErr w:type="spellEnd"/>
+        <w:t>tinggi</w:t>
+      </w:r>
+      <w:proofErr w:type="spellEnd"/>
+      <w:r>
+        <w:rPr>
+          <w:rFonts w:ascii="Times New Roman" w:hAnsi="Times New Roman" w:cs="Times New Roman"/>
+          <w:sz w:val="24"/>
+          <w:szCs w:val="32"/>
+        </w:rPr>
+        <w:t>.</w:t>
+      </w:r>
     </w:p>
     <w:p>
       <w:pPr>
@@ -4262,7 +4407,6 @@
           <w:sz w:val="24"/>
           <w:szCs w:val="32"/>
         </w:rPr>
-        <w:lastRenderedPageBreak/>
         <w:t xml:space="preserve">Storage (Hard Disk </w:t>
       </w:r>
       <w:proofErr w:type="spellStart"/>
@@ -4608,9 +4752,17 @@
           <w:sz w:val="24"/>
           <w:szCs w:val="32"/>
         </w:rPr>
-        <w:t>pendukung.</w:t>
-      </w:r>
-      <w:proofErr w:type="spellEnd"/>
+        <w:t>pendukung</w:t>
+      </w:r>
+      <w:proofErr w:type="spellEnd"/>
+      <w:r>
+        <w:rPr>
+          <w:rFonts w:ascii="Times New Roman" w:hAnsi="Times New Roman" w:cs="Times New Roman"/>
+          <w:sz w:val="24"/>
+          <w:szCs w:val="32"/>
+        </w:rPr>
+        <w:t>.</w:t>
+      </w:r>
     </w:p>
     <w:p>
       <w:pPr>
@@ -6222,9 +6374,17 @@
           <w:sz w:val="24"/>
           <w:szCs w:val="32"/>
         </w:rPr>
-        <w:t>baik.</w:t>
-      </w:r>
-      <w:proofErr w:type="spellEnd"/>
+        <w:t>baik</w:t>
+      </w:r>
+      <w:proofErr w:type="spellEnd"/>
+      <w:r>
+        <w:rPr>
+          <w:rFonts w:ascii="Times New Roman" w:hAnsi="Times New Roman" w:cs="Times New Roman"/>
+          <w:sz w:val="24"/>
+          <w:szCs w:val="32"/>
+        </w:rPr>
+        <w:t>.</w:t>
+      </w:r>
     </w:p>
     <w:p>
       <w:pPr>
@@ -6629,9 +6789,17 @@
           <w:sz w:val="24"/>
           <w:szCs w:val="32"/>
         </w:rPr>
-        <w:t>lainnya.</w:t>
-      </w:r>
-      <w:proofErr w:type="spellEnd"/>
+        <w:t>lainnya</w:t>
+      </w:r>
+      <w:proofErr w:type="spellEnd"/>
+      <w:r>
+        <w:rPr>
+          <w:rFonts w:ascii="Times New Roman" w:hAnsi="Times New Roman" w:cs="Times New Roman"/>
+          <w:sz w:val="24"/>
+          <w:szCs w:val="32"/>
+        </w:rPr>
+        <w:t>.</w:t>
+      </w:r>
     </w:p>
     <w:p>
       <w:pPr>
@@ -7363,9 +7531,17 @@
           <w:sz w:val="24"/>
           <w:szCs w:val="32"/>
         </w:rPr>
-        <w:t>cukup.</w:t>
-      </w:r>
-      <w:proofErr w:type="spellEnd"/>
+        <w:t>cukup</w:t>
+      </w:r>
+      <w:proofErr w:type="spellEnd"/>
+      <w:r>
+        <w:rPr>
+          <w:rFonts w:ascii="Times New Roman" w:hAnsi="Times New Roman" w:cs="Times New Roman"/>
+          <w:sz w:val="24"/>
+          <w:szCs w:val="32"/>
+        </w:rPr>
+        <w:t>.</w:t>
+      </w:r>
     </w:p>
     <w:p>
       <w:pPr>
@@ -7808,6 +7984,7 @@
           <w:sz w:val="24"/>
           <w:szCs w:val="32"/>
         </w:rPr>
+        <w:lastRenderedPageBreak/>
         <w:t>PHP dan Development Tools</w:t>
       </w:r>
       <w:r>
@@ -8303,7 +8480,6 @@
           <w:sz w:val="24"/>
           <w:szCs w:val="32"/>
         </w:rPr>
-        <w:lastRenderedPageBreak/>
         <w:t>P</w:t>
       </w:r>
       <w:r>
@@ -9800,6 +9976,7 @@
         </w:rPr>
         <w:t>Konfigurasi</w:t>
       </w:r>
+      <w:proofErr w:type="spellEnd"/>
       <w:r>
         <w:rPr>
           <w:rFonts w:ascii="Times New Roman" w:hAnsi="Times New Roman" w:cs="Times New Roman"/>
@@ -9808,7 +9985,6 @@
         </w:rPr>
         <w:t>:</w:t>
       </w:r>
-      <w:proofErr w:type="spellEnd"/>
     </w:p>
     <w:p>
       <w:pPr>
@@ -10396,9 +10572,17 @@
           <w:sz w:val="24"/>
           <w:szCs w:val="32"/>
         </w:rPr>
-        <w:t>adalah:</w:t>
-      </w:r>
-      <w:proofErr w:type="spellEnd"/>
+        <w:t>adalah</w:t>
+      </w:r>
+      <w:proofErr w:type="spellEnd"/>
+      <w:r>
+        <w:rPr>
+          <w:rFonts w:ascii="Times New Roman" w:hAnsi="Times New Roman" w:cs="Times New Roman"/>
+          <w:sz w:val="24"/>
+          <w:szCs w:val="32"/>
+        </w:rPr>
+        <w:t>:</w:t>
+      </w:r>
     </w:p>
     <w:p>
       <w:pPr>
@@ -10713,9 +10897,17 @@
           <w:sz w:val="24"/>
           <w:szCs w:val="32"/>
         </w:rPr>
-        <w:t>contoh.</w:t>
-      </w:r>
-      <w:proofErr w:type="spellEnd"/>
+        <w:t>contoh</w:t>
+      </w:r>
+      <w:proofErr w:type="spellEnd"/>
+      <w:r>
+        <w:rPr>
+          <w:rFonts w:ascii="Times New Roman" w:hAnsi="Times New Roman" w:cs="Times New Roman"/>
+          <w:sz w:val="24"/>
+          <w:szCs w:val="32"/>
+        </w:rPr>
+        <w:t>.</w:t>
+      </w:r>
     </w:p>
     <w:p>
       <w:pPr>
@@ -11014,6 +11206,7 @@
           <w:sz w:val="24"/>
           <w:szCs w:val="32"/>
         </w:rPr>
+        <w:lastRenderedPageBreak/>
         <w:t>SQLite</w:t>
       </w:r>
       <w:r>
@@ -11319,9 +11512,17 @@
           <w:sz w:val="24"/>
           <w:szCs w:val="32"/>
         </w:rPr>
-        <w:t>digunakan.</w:t>
-      </w:r>
-      <w:proofErr w:type="spellEnd"/>
+        <w:t>digunakan</w:t>
+      </w:r>
+      <w:proofErr w:type="spellEnd"/>
+      <w:r>
+        <w:rPr>
+          <w:rFonts w:ascii="Times New Roman" w:hAnsi="Times New Roman" w:cs="Times New Roman"/>
+          <w:sz w:val="24"/>
+          <w:szCs w:val="32"/>
+        </w:rPr>
+        <w:t>.</w:t>
+      </w:r>
     </w:p>
     <w:p>
       <w:pPr>
@@ -11775,9 +11976,17 @@
           <w:sz w:val="24"/>
           <w:szCs w:val="32"/>
         </w:rPr>
-        <w:t>tabel.</w:t>
-      </w:r>
-      <w:proofErr w:type="spellEnd"/>
+        <w:t>tabel</w:t>
+      </w:r>
+      <w:proofErr w:type="spellEnd"/>
+      <w:r>
+        <w:rPr>
+          <w:rFonts w:ascii="Times New Roman" w:hAnsi="Times New Roman" w:cs="Times New Roman"/>
+          <w:sz w:val="24"/>
+          <w:szCs w:val="32"/>
+        </w:rPr>
+        <w:t>.</w:t>
+      </w:r>
     </w:p>
     <w:p>
       <w:pPr>
@@ -11942,7 +12151,6 @@
           <w:sz w:val="24"/>
           <w:szCs w:val="32"/>
         </w:rPr>
-        <w:lastRenderedPageBreak/>
         <w:t>Versi</w:t>
       </w:r>
       <w:proofErr w:type="spellEnd"/>
@@ -12353,6 +12561,7 @@
         </w:rPr>
         <w:t>diperlukan</w:t>
       </w:r>
+      <w:proofErr w:type="spellEnd"/>
       <w:r>
         <w:rPr>
           <w:rFonts w:ascii="Times New Roman" w:hAnsi="Times New Roman" w:cs="Times New Roman"/>
@@ -12361,7 +12570,6 @@
         </w:rPr>
         <w:t>:</w:t>
       </w:r>
-      <w:proofErr w:type="spellEnd"/>
     </w:p>
     <w:p>
       <w:pPr>
@@ -12494,9 +12702,17 @@
           <w:sz w:val="24"/>
           <w:szCs w:val="32"/>
         </w:rPr>
-        <w:t>aman.</w:t>
-      </w:r>
-      <w:proofErr w:type="spellEnd"/>
+        <w:t>aman</w:t>
+      </w:r>
+      <w:proofErr w:type="spellEnd"/>
+      <w:r>
+        <w:rPr>
+          <w:rFonts w:ascii="Times New Roman" w:hAnsi="Times New Roman" w:cs="Times New Roman"/>
+          <w:sz w:val="24"/>
+          <w:szCs w:val="32"/>
+        </w:rPr>
+        <w:t>.</w:t>
+      </w:r>
     </w:p>
     <w:p>
       <w:pPr>
@@ -12746,7 +12962,25 @@
           <w:sz w:val="24"/>
           <w:szCs w:val="32"/>
         </w:rPr>
-        <w:t xml:space="preserve"> parsing kode.</w:t>
+        <w:t xml:space="preserve"> parsing </w:t>
+      </w:r>
+      <w:proofErr w:type="spellStart"/>
+      <w:r>
+        <w:rPr>
+          <w:rFonts w:ascii="Times New Roman" w:hAnsi="Times New Roman" w:cs="Times New Roman"/>
+          <w:sz w:val="24"/>
+          <w:szCs w:val="32"/>
+        </w:rPr>
+        <w:t>kode</w:t>
+      </w:r>
+      <w:proofErr w:type="spellEnd"/>
+      <w:r>
+        <w:rPr>
+          <w:rFonts w:ascii="Times New Roman" w:hAnsi="Times New Roman" w:cs="Times New Roman"/>
+          <w:sz w:val="24"/>
+          <w:szCs w:val="32"/>
+        </w:rPr>
+        <w:t>.</w:t>
       </w:r>
     </w:p>
     <w:p>
@@ -13220,9 +13454,17 @@
           <w:sz w:val="24"/>
           <w:szCs w:val="32"/>
         </w:rPr>
-        <w:t>paket-paketnya.</w:t>
-      </w:r>
-      <w:proofErr w:type="spellEnd"/>
+        <w:t>paket-paketnya</w:t>
+      </w:r>
+      <w:proofErr w:type="spellEnd"/>
+      <w:r>
+        <w:rPr>
+          <w:rFonts w:ascii="Times New Roman" w:hAnsi="Times New Roman" w:cs="Times New Roman"/>
+          <w:sz w:val="24"/>
+          <w:szCs w:val="32"/>
+        </w:rPr>
+        <w:t>.</w:t>
+      </w:r>
     </w:p>
     <w:p>
       <w:pPr>
@@ -13972,6 +14214,7 @@
         </w:rPr>
         <w:t>composer.json</w:t>
       </w:r>
+      <w:proofErr w:type="spellEnd"/>
       <w:proofErr w:type="gramEnd"/>
       <w:r>
         <w:rPr>
@@ -13981,7 +14224,6 @@
         </w:rPr>
         <w:t>.</w:t>
       </w:r>
-      <w:proofErr w:type="spellEnd"/>
     </w:p>
     <w:p>
       <w:pPr>
@@ -16862,6 +17104,7 @@
   <w:style w:type="character" w:default="1" w:styleId="DefaultParagraphFont">
     <w:name w:val="Default Paragraph Font"/>
     <w:uiPriority w:val="1"/>
+    <w:semiHidden/>
     <w:unhideWhenUsed/>
   </w:style>
   <w:style w:type="table" w:default="1" w:styleId="TableNormal">
@@ -16895,6 +17138,17 @@
       <w:ind w:left="720"/>
       <w:contextualSpacing/>
     </w:pPr>
+  </w:style>
+  <w:style w:type="character" w:styleId="Hyperlink">
+    <w:name w:val="Hyperlink"/>
+    <w:basedOn w:val="DefaultParagraphFont"/>
+    <w:uiPriority w:val="99"/>
+    <w:unhideWhenUsed/>
+    <w:rsid w:val="00195258"/>
+    <w:rPr>
+      <w:color w:val="0563C1" w:themeColor="hyperlink"/>
+      <w:u w:val="single"/>
+    </w:rPr>
   </w:style>
 </w:styles>
 </file>

--- a/Tugas7/PW1_Bayu_Wahyu_Pambudi_LARAVEL.docx
+++ b/Tugas7/PW1_Bayu_Wahyu_Pambudi_LARAVEL.docx
@@ -2,6 +2,18 @@
 <file path=word/document.xml><?xml version="1.0" encoding="utf-8"?>
 <w:document xmlns:wpc="http://schemas.microsoft.com/office/word/2010/wordprocessingCanvas" xmlns:cx="http://schemas.microsoft.com/office/drawing/2014/chartex" xmlns:cx1="http://schemas.microsoft.com/office/drawing/2015/9/8/chartex" xmlns:cx2="http://schemas.microsoft.com/office/drawing/2015/10/21/chartex" xmlns:cx3="http://schemas.microsoft.com/office/drawing/2016/5/9/chartex" xmlns:cx4="http://schemas.microsoft.com/office/drawing/2016/5/10/chartex" xmlns:cx5="http://schemas.microsoft.com/office/drawing/2016/5/11/chartex" xmlns:cx6="http://schemas.microsoft.com/office/drawing/2016/5/12/chartex" xmlns:cx7="http://schemas.microsoft.com/office/drawing/2016/5/13/chartex" xmlns:cx8="http://schemas.microsoft.com/office/drawing/2016/5/14/chartex" xmlns:mc="http://schemas.openxmlformats.org/markup-compatibility/2006" xmlns:aink="http://schemas.microsoft.com/office/drawing/2016/ink" xmlns:am3d="http://schemas.microsoft.com/office/drawing/2017/model3d" xmlns:o="urn:schemas-microsoft-com:office:office" xmlns:oel="http://schemas.microsoft.com/office/2019/extlst" xmlns:r="http://schemas.openxmlformats.org/officeDocument/2006/relationships" xmlns:m="http://schemas.openxmlformats.org/officeDocument/2006/math" xmlns:v="urn:schemas-microsoft-com:vml" xmlns:wp14="http://schemas.microsoft.com/office/word/2010/wordprocessingDrawing" xmlns:wp="http://schemas.openxmlformats.org/drawingml/2006/wordprocessingDrawing" xmlns:w10="urn:schemas-microsoft-com:office:word" xmlns:w="http://schemas.openxmlformats.org/wordprocessingml/2006/main" xmlns:w14="http://schemas.microsoft.com/office/word/2010/wordml" xmlns:w15="http://schemas.microsoft.com/office/word/2012/wordml" xmlns:w16cex="http://schemas.microsoft.com/office/word/2018/wordml/cex" xmlns:w16cid="http://schemas.microsoft.com/office/word/2016/wordml/cid" xmlns:w16="http://schemas.microsoft.com/office/word/2018/wordml" xmlns:w16du="http://schemas.microsoft.com/office/word/2023/wordml/word16du" xmlns:w16sdtdh="http://schemas.microsoft.com/office/word/2020/wordml/sdtdatahash" xmlns:w16se="http://schemas.microsoft.com/office/word/2015/wordml/symex" xmlns:wpg="http://schemas.microsoft.com/office/word/2010/wordprocessingGroup" xmlns:wpi="http://schemas.microsoft.com/office/word/2010/wordprocessingInk" xmlns:wne="http://schemas.microsoft.com/office/word/2006/wordml" xmlns:wps="http://schemas.microsoft.com/office/word/2010/wordprocessingShape" mc:Ignorable="w14 w15 w16se w16cid w16 w16cex w16sdtdh w16du wp14">
   <w:body>
+    <w:p>
+      <w:pPr>
+        <w:jc w:val="center"/>
+        <w:rPr>
+          <w:rFonts w:ascii="Times New Roman" w:hAnsi="Times New Roman" w:cs="Times New Roman"/>
+          <w:b/>
+          <w:bCs/>
+          <w:sz w:val="28"/>
+          <w:szCs w:val="36"/>
+        </w:rPr>
+      </w:pPr>
+    </w:p>
     <w:p>
       <w:pPr>
         <w:jc w:val="center"/>
@@ -3329,6 +3341,7 @@
           <w:sz w:val="24"/>
           <w:szCs w:val="32"/>
         </w:rPr>
+        <w:lastRenderedPageBreak/>
         <w:t xml:space="preserve">Server development </w:t>
       </w:r>
       <w:proofErr w:type="spellStart"/>
@@ -3593,7 +3606,6 @@
           <w:sz w:val="24"/>
           <w:szCs w:val="32"/>
         </w:rPr>
-        <w:lastRenderedPageBreak/>
         <w:t>Prosesor</w:t>
       </w:r>
       <w:proofErr w:type="spellEnd"/>
@@ -7748,6 +7760,7 @@
           <w:sz w:val="24"/>
           <w:szCs w:val="32"/>
         </w:rPr>
+        <w:lastRenderedPageBreak/>
         <w:t>menggunakan</w:t>
       </w:r>
       <w:proofErr w:type="spellEnd"/>
@@ -7984,7 +7997,6 @@
           <w:sz w:val="24"/>
           <w:szCs w:val="32"/>
         </w:rPr>
-        <w:lastRenderedPageBreak/>
         <w:t>PHP dan Development Tools</w:t>
       </w:r>
       <w:r>
@@ -14539,6 +14551,3086 @@
         <w:tabs>
           <w:tab w:val="left" w:pos="3744"/>
         </w:tabs>
+        <w:rPr>
+          <w:rFonts w:ascii="Times New Roman" w:hAnsi="Times New Roman" w:cs="Times New Roman"/>
+          <w:sz w:val="24"/>
+          <w:szCs w:val="32"/>
+        </w:rPr>
+      </w:pPr>
+    </w:p>
+    <w:p>
+      <w:pPr>
+        <w:tabs>
+          <w:tab w:val="left" w:pos="3744"/>
+        </w:tabs>
+        <w:rPr>
+          <w:rFonts w:ascii="Times New Roman" w:hAnsi="Times New Roman" w:cs="Times New Roman"/>
+          <w:sz w:val="24"/>
+          <w:szCs w:val="32"/>
+        </w:rPr>
+      </w:pPr>
+    </w:p>
+    <w:p>
+      <w:pPr>
+        <w:tabs>
+          <w:tab w:val="left" w:pos="3744"/>
+        </w:tabs>
+        <w:rPr>
+          <w:rFonts w:ascii="Times New Roman" w:hAnsi="Times New Roman" w:cs="Times New Roman"/>
+          <w:sz w:val="24"/>
+          <w:szCs w:val="32"/>
+        </w:rPr>
+      </w:pPr>
+    </w:p>
+    <w:p>
+      <w:pPr>
+        <w:tabs>
+          <w:tab w:val="left" w:pos="3744"/>
+        </w:tabs>
+        <w:jc w:val="center"/>
+        <w:rPr>
+          <w:rFonts w:ascii="Times New Roman" w:hAnsi="Times New Roman" w:cs="Times New Roman"/>
+          <w:b/>
+          <w:bCs/>
+          <w:sz w:val="28"/>
+          <w:szCs w:val="36"/>
+        </w:rPr>
+      </w:pPr>
+      <w:proofErr w:type="spellStart"/>
+      <w:r>
+        <w:rPr>
+          <w:rFonts w:ascii="Times New Roman" w:hAnsi="Times New Roman" w:cs="Times New Roman"/>
+          <w:b/>
+          <w:bCs/>
+          <w:sz w:val="28"/>
+          <w:szCs w:val="36"/>
+        </w:rPr>
+        <w:lastRenderedPageBreak/>
+        <w:t>konsep</w:t>
+      </w:r>
+      <w:proofErr w:type="spellEnd"/>
+      <w:r>
+        <w:rPr>
+          <w:rFonts w:ascii="Times New Roman" w:hAnsi="Times New Roman" w:cs="Times New Roman"/>
+          <w:b/>
+          <w:bCs/>
+          <w:sz w:val="28"/>
+          <w:szCs w:val="36"/>
+        </w:rPr>
+        <w:t xml:space="preserve"> routing pada </w:t>
+      </w:r>
+      <w:proofErr w:type="spellStart"/>
+      <w:r>
+        <w:rPr>
+          <w:rFonts w:ascii="Times New Roman" w:hAnsi="Times New Roman" w:cs="Times New Roman"/>
+          <w:b/>
+          <w:bCs/>
+          <w:sz w:val="28"/>
+          <w:szCs w:val="36"/>
+        </w:rPr>
+        <w:t>laravel</w:t>
+      </w:r>
+      <w:proofErr w:type="spellEnd"/>
+    </w:p>
+    <w:p>
+      <w:pPr>
+        <w:tabs>
+          <w:tab w:val="left" w:pos="3744"/>
+        </w:tabs>
+        <w:rPr>
+          <w:rFonts w:ascii="Times New Roman" w:hAnsi="Times New Roman" w:cs="Times New Roman"/>
+          <w:sz w:val="24"/>
+          <w:szCs w:val="32"/>
+        </w:rPr>
+      </w:pPr>
+      <w:r>
+        <w:rPr>
+          <w:rFonts w:ascii="Times New Roman" w:hAnsi="Times New Roman" w:cs="Times New Roman"/>
+          <w:sz w:val="24"/>
+          <w:szCs w:val="32"/>
+        </w:rPr>
+        <w:t xml:space="preserve">Routing </w:t>
+      </w:r>
+      <w:proofErr w:type="spellStart"/>
+      <w:r>
+        <w:rPr>
+          <w:rFonts w:ascii="Times New Roman" w:hAnsi="Times New Roman" w:cs="Times New Roman"/>
+          <w:sz w:val="24"/>
+          <w:szCs w:val="32"/>
+        </w:rPr>
+        <w:t>adalah</w:t>
+      </w:r>
+      <w:proofErr w:type="spellEnd"/>
+      <w:r>
+        <w:rPr>
+          <w:rFonts w:ascii="Times New Roman" w:hAnsi="Times New Roman" w:cs="Times New Roman"/>
+          <w:sz w:val="24"/>
+          <w:szCs w:val="32"/>
+        </w:rPr>
+        <w:t xml:space="preserve"> </w:t>
+      </w:r>
+      <w:proofErr w:type="spellStart"/>
+      <w:r>
+        <w:rPr>
+          <w:rFonts w:ascii="Times New Roman" w:hAnsi="Times New Roman" w:cs="Times New Roman"/>
+          <w:sz w:val="24"/>
+          <w:szCs w:val="32"/>
+        </w:rPr>
+        <w:t>mekanisme</w:t>
+      </w:r>
+      <w:proofErr w:type="spellEnd"/>
+      <w:r>
+        <w:rPr>
+          <w:rFonts w:ascii="Times New Roman" w:hAnsi="Times New Roman" w:cs="Times New Roman"/>
+          <w:sz w:val="24"/>
+          <w:szCs w:val="32"/>
+        </w:rPr>
+        <w:t xml:space="preserve"> </w:t>
+      </w:r>
+      <w:proofErr w:type="spellStart"/>
+      <w:r>
+        <w:rPr>
+          <w:rFonts w:ascii="Times New Roman" w:hAnsi="Times New Roman" w:cs="Times New Roman"/>
+          <w:sz w:val="24"/>
+          <w:szCs w:val="32"/>
+        </w:rPr>
+        <w:t>penting</w:t>
+      </w:r>
+      <w:proofErr w:type="spellEnd"/>
+      <w:r>
+        <w:rPr>
+          <w:rFonts w:ascii="Times New Roman" w:hAnsi="Times New Roman" w:cs="Times New Roman"/>
+          <w:sz w:val="24"/>
+          <w:szCs w:val="32"/>
+        </w:rPr>
+        <w:t xml:space="preserve"> </w:t>
+      </w:r>
+      <w:proofErr w:type="spellStart"/>
+      <w:r>
+        <w:rPr>
+          <w:rFonts w:ascii="Times New Roman" w:hAnsi="Times New Roman" w:cs="Times New Roman"/>
+          <w:sz w:val="24"/>
+          <w:szCs w:val="32"/>
+        </w:rPr>
+        <w:t>dalam</w:t>
+      </w:r>
+      <w:proofErr w:type="spellEnd"/>
+      <w:r>
+        <w:rPr>
+          <w:rFonts w:ascii="Times New Roman" w:hAnsi="Times New Roman" w:cs="Times New Roman"/>
+          <w:sz w:val="24"/>
+          <w:szCs w:val="32"/>
+        </w:rPr>
+        <w:t xml:space="preserve"> </w:t>
+      </w:r>
+      <w:proofErr w:type="spellStart"/>
+      <w:r>
+        <w:rPr>
+          <w:rFonts w:ascii="Times New Roman" w:hAnsi="Times New Roman" w:cs="Times New Roman"/>
+          <w:sz w:val="24"/>
+          <w:szCs w:val="32"/>
+        </w:rPr>
+        <w:t>aplikasi</w:t>
+      </w:r>
+      <w:proofErr w:type="spellEnd"/>
+      <w:r>
+        <w:rPr>
+          <w:rFonts w:ascii="Times New Roman" w:hAnsi="Times New Roman" w:cs="Times New Roman"/>
+          <w:sz w:val="24"/>
+          <w:szCs w:val="32"/>
+        </w:rPr>
+        <w:t xml:space="preserve"> web </w:t>
+      </w:r>
+      <w:proofErr w:type="spellStart"/>
+      <w:r>
+        <w:rPr>
+          <w:rFonts w:ascii="Times New Roman" w:hAnsi="Times New Roman" w:cs="Times New Roman"/>
+          <w:sz w:val="24"/>
+          <w:szCs w:val="32"/>
+        </w:rPr>
+        <w:t>untuk</w:t>
+      </w:r>
+      <w:proofErr w:type="spellEnd"/>
+      <w:r>
+        <w:rPr>
+          <w:rFonts w:ascii="Times New Roman" w:hAnsi="Times New Roman" w:cs="Times New Roman"/>
+          <w:sz w:val="24"/>
+          <w:szCs w:val="32"/>
+        </w:rPr>
+        <w:t xml:space="preserve"> </w:t>
+      </w:r>
+      <w:proofErr w:type="spellStart"/>
+      <w:r>
+        <w:rPr>
+          <w:rFonts w:ascii="Times New Roman" w:hAnsi="Times New Roman" w:cs="Times New Roman"/>
+          <w:sz w:val="24"/>
+          <w:szCs w:val="32"/>
+        </w:rPr>
+        <w:t>menentukan</w:t>
+      </w:r>
+      <w:proofErr w:type="spellEnd"/>
+      <w:r>
+        <w:rPr>
+          <w:rFonts w:ascii="Times New Roman" w:hAnsi="Times New Roman" w:cs="Times New Roman"/>
+          <w:sz w:val="24"/>
+          <w:szCs w:val="32"/>
+        </w:rPr>
+        <w:t xml:space="preserve"> </w:t>
+      </w:r>
+      <w:proofErr w:type="spellStart"/>
+      <w:r>
+        <w:rPr>
+          <w:rFonts w:ascii="Times New Roman" w:hAnsi="Times New Roman" w:cs="Times New Roman"/>
+          <w:sz w:val="24"/>
+          <w:szCs w:val="32"/>
+        </w:rPr>
+        <w:t>jalur</w:t>
+      </w:r>
+      <w:proofErr w:type="spellEnd"/>
+      <w:r>
+        <w:rPr>
+          <w:rFonts w:ascii="Times New Roman" w:hAnsi="Times New Roman" w:cs="Times New Roman"/>
+          <w:sz w:val="24"/>
+          <w:szCs w:val="32"/>
+        </w:rPr>
+        <w:t xml:space="preserve"> yang </w:t>
+      </w:r>
+      <w:proofErr w:type="spellStart"/>
+      <w:r>
+        <w:rPr>
+          <w:rFonts w:ascii="Times New Roman" w:hAnsi="Times New Roman" w:cs="Times New Roman"/>
+          <w:sz w:val="24"/>
+          <w:szCs w:val="32"/>
+        </w:rPr>
+        <w:t>diambil</w:t>
+      </w:r>
+      <w:proofErr w:type="spellEnd"/>
+      <w:r>
+        <w:rPr>
+          <w:rFonts w:ascii="Times New Roman" w:hAnsi="Times New Roman" w:cs="Times New Roman"/>
+          <w:sz w:val="24"/>
+          <w:szCs w:val="32"/>
+        </w:rPr>
+        <w:t xml:space="preserve"> oleh </w:t>
+      </w:r>
+      <w:proofErr w:type="spellStart"/>
+      <w:r>
+        <w:rPr>
+          <w:rFonts w:ascii="Times New Roman" w:hAnsi="Times New Roman" w:cs="Times New Roman"/>
+          <w:sz w:val="24"/>
+          <w:szCs w:val="32"/>
+        </w:rPr>
+        <w:t>permintaan</w:t>
+      </w:r>
+      <w:proofErr w:type="spellEnd"/>
+      <w:r>
+        <w:rPr>
+          <w:rFonts w:ascii="Times New Roman" w:hAnsi="Times New Roman" w:cs="Times New Roman"/>
+          <w:sz w:val="24"/>
+          <w:szCs w:val="32"/>
+        </w:rPr>
+        <w:t xml:space="preserve"> (request) </w:t>
+      </w:r>
+      <w:proofErr w:type="spellStart"/>
+      <w:r>
+        <w:rPr>
+          <w:rFonts w:ascii="Times New Roman" w:hAnsi="Times New Roman" w:cs="Times New Roman"/>
+          <w:sz w:val="24"/>
+          <w:szCs w:val="32"/>
+        </w:rPr>
+        <w:t>dari</w:t>
+      </w:r>
+      <w:proofErr w:type="spellEnd"/>
+      <w:r>
+        <w:rPr>
+          <w:rFonts w:ascii="Times New Roman" w:hAnsi="Times New Roman" w:cs="Times New Roman"/>
+          <w:sz w:val="24"/>
+          <w:szCs w:val="32"/>
+        </w:rPr>
+        <w:t xml:space="preserve"> client </w:t>
+      </w:r>
+      <w:proofErr w:type="spellStart"/>
+      <w:r>
+        <w:rPr>
+          <w:rFonts w:ascii="Times New Roman" w:hAnsi="Times New Roman" w:cs="Times New Roman"/>
+          <w:sz w:val="24"/>
+          <w:szCs w:val="32"/>
+        </w:rPr>
+        <w:t>menuju</w:t>
+      </w:r>
+      <w:proofErr w:type="spellEnd"/>
+      <w:r>
+        <w:rPr>
+          <w:rFonts w:ascii="Times New Roman" w:hAnsi="Times New Roman" w:cs="Times New Roman"/>
+          <w:sz w:val="24"/>
+          <w:szCs w:val="32"/>
+        </w:rPr>
+        <w:t xml:space="preserve"> </w:t>
+      </w:r>
+      <w:proofErr w:type="spellStart"/>
+      <w:r>
+        <w:rPr>
+          <w:rFonts w:ascii="Times New Roman" w:hAnsi="Times New Roman" w:cs="Times New Roman"/>
+          <w:sz w:val="24"/>
+          <w:szCs w:val="32"/>
+        </w:rPr>
+        <w:t>aplikasi</w:t>
+      </w:r>
+      <w:proofErr w:type="spellEnd"/>
+      <w:r>
+        <w:rPr>
+          <w:rFonts w:ascii="Times New Roman" w:hAnsi="Times New Roman" w:cs="Times New Roman"/>
+          <w:sz w:val="24"/>
+          <w:szCs w:val="32"/>
+        </w:rPr>
+        <w:t xml:space="preserve">. </w:t>
+      </w:r>
+      <w:proofErr w:type="spellStart"/>
+      <w:r>
+        <w:rPr>
+          <w:rFonts w:ascii="Times New Roman" w:hAnsi="Times New Roman" w:cs="Times New Roman"/>
+          <w:sz w:val="24"/>
+          <w:szCs w:val="32"/>
+        </w:rPr>
+        <w:t>Fungsi</w:t>
+      </w:r>
+      <w:proofErr w:type="spellEnd"/>
+      <w:r>
+        <w:rPr>
+          <w:rFonts w:ascii="Times New Roman" w:hAnsi="Times New Roman" w:cs="Times New Roman"/>
+          <w:sz w:val="24"/>
+          <w:szCs w:val="32"/>
+        </w:rPr>
+        <w:t xml:space="preserve"> </w:t>
+      </w:r>
+      <w:proofErr w:type="spellStart"/>
+      <w:r>
+        <w:rPr>
+          <w:rFonts w:ascii="Times New Roman" w:hAnsi="Times New Roman" w:cs="Times New Roman"/>
+          <w:sz w:val="24"/>
+          <w:szCs w:val="32"/>
+        </w:rPr>
+        <w:t>utamanya</w:t>
+      </w:r>
+      <w:proofErr w:type="spellEnd"/>
+      <w:r>
+        <w:rPr>
+          <w:rFonts w:ascii="Times New Roman" w:hAnsi="Times New Roman" w:cs="Times New Roman"/>
+          <w:sz w:val="24"/>
+          <w:szCs w:val="32"/>
+        </w:rPr>
+        <w:t xml:space="preserve"> </w:t>
+      </w:r>
+      <w:proofErr w:type="spellStart"/>
+      <w:r>
+        <w:rPr>
+          <w:rFonts w:ascii="Times New Roman" w:hAnsi="Times New Roman" w:cs="Times New Roman"/>
+          <w:sz w:val="24"/>
+          <w:szCs w:val="32"/>
+        </w:rPr>
+        <w:t>adalah</w:t>
+      </w:r>
+      <w:proofErr w:type="spellEnd"/>
+      <w:r>
+        <w:rPr>
+          <w:rFonts w:ascii="Times New Roman" w:hAnsi="Times New Roman" w:cs="Times New Roman"/>
+          <w:sz w:val="24"/>
+          <w:szCs w:val="32"/>
+        </w:rPr>
+        <w:t xml:space="preserve"> </w:t>
+      </w:r>
+      <w:proofErr w:type="spellStart"/>
+      <w:r>
+        <w:rPr>
+          <w:rFonts w:ascii="Times New Roman" w:hAnsi="Times New Roman" w:cs="Times New Roman"/>
+          <w:sz w:val="24"/>
+          <w:szCs w:val="32"/>
+        </w:rPr>
+        <w:t>memetakan</w:t>
+      </w:r>
+      <w:proofErr w:type="spellEnd"/>
+      <w:r>
+        <w:rPr>
+          <w:rFonts w:ascii="Times New Roman" w:hAnsi="Times New Roman" w:cs="Times New Roman"/>
+          <w:sz w:val="24"/>
+          <w:szCs w:val="32"/>
+        </w:rPr>
+        <w:t xml:space="preserve"> URL yang </w:t>
+      </w:r>
+      <w:proofErr w:type="spellStart"/>
+      <w:r>
+        <w:rPr>
+          <w:rFonts w:ascii="Times New Roman" w:hAnsi="Times New Roman" w:cs="Times New Roman"/>
+          <w:sz w:val="24"/>
+          <w:szCs w:val="32"/>
+        </w:rPr>
+        <w:t>diakses</w:t>
+      </w:r>
+      <w:proofErr w:type="spellEnd"/>
+      <w:r>
+        <w:rPr>
+          <w:rFonts w:ascii="Times New Roman" w:hAnsi="Times New Roman" w:cs="Times New Roman"/>
+          <w:sz w:val="24"/>
+          <w:szCs w:val="32"/>
+        </w:rPr>
+        <w:t xml:space="preserve"> oleh </w:t>
+      </w:r>
+      <w:proofErr w:type="spellStart"/>
+      <w:r>
+        <w:rPr>
+          <w:rFonts w:ascii="Times New Roman" w:hAnsi="Times New Roman" w:cs="Times New Roman"/>
+          <w:sz w:val="24"/>
+          <w:szCs w:val="32"/>
+        </w:rPr>
+        <w:t>pengguna</w:t>
+      </w:r>
+      <w:proofErr w:type="spellEnd"/>
+      <w:r>
+        <w:rPr>
+          <w:rFonts w:ascii="Times New Roman" w:hAnsi="Times New Roman" w:cs="Times New Roman"/>
+          <w:sz w:val="24"/>
+          <w:szCs w:val="32"/>
+        </w:rPr>
+        <w:t xml:space="preserve"> </w:t>
+      </w:r>
+      <w:proofErr w:type="spellStart"/>
+      <w:r>
+        <w:rPr>
+          <w:rFonts w:ascii="Times New Roman" w:hAnsi="Times New Roman" w:cs="Times New Roman"/>
+          <w:sz w:val="24"/>
+          <w:szCs w:val="32"/>
+        </w:rPr>
+        <w:t>ke</w:t>
+      </w:r>
+      <w:proofErr w:type="spellEnd"/>
+      <w:r>
+        <w:rPr>
+          <w:rFonts w:ascii="Times New Roman" w:hAnsi="Times New Roman" w:cs="Times New Roman"/>
+          <w:sz w:val="24"/>
+          <w:szCs w:val="32"/>
+        </w:rPr>
+        <w:t xml:space="preserve"> </w:t>
+      </w:r>
+      <w:proofErr w:type="spellStart"/>
+      <w:r>
+        <w:rPr>
+          <w:rFonts w:ascii="Times New Roman" w:hAnsi="Times New Roman" w:cs="Times New Roman"/>
+          <w:sz w:val="24"/>
+          <w:szCs w:val="32"/>
+        </w:rPr>
+        <w:t>logika</w:t>
+      </w:r>
+      <w:proofErr w:type="spellEnd"/>
+      <w:r>
+        <w:rPr>
+          <w:rFonts w:ascii="Times New Roman" w:hAnsi="Times New Roman" w:cs="Times New Roman"/>
+          <w:sz w:val="24"/>
+          <w:szCs w:val="32"/>
+        </w:rPr>
+        <w:t xml:space="preserve"> yang </w:t>
+      </w:r>
+      <w:proofErr w:type="spellStart"/>
+      <w:r>
+        <w:rPr>
+          <w:rFonts w:ascii="Times New Roman" w:hAnsi="Times New Roman" w:cs="Times New Roman"/>
+          <w:sz w:val="24"/>
+          <w:szCs w:val="32"/>
+        </w:rPr>
+        <w:t>bertanggung</w:t>
+      </w:r>
+      <w:proofErr w:type="spellEnd"/>
+      <w:r>
+        <w:rPr>
+          <w:rFonts w:ascii="Times New Roman" w:hAnsi="Times New Roman" w:cs="Times New Roman"/>
+          <w:sz w:val="24"/>
+          <w:szCs w:val="32"/>
+        </w:rPr>
+        <w:t xml:space="preserve"> </w:t>
+      </w:r>
+      <w:proofErr w:type="spellStart"/>
+      <w:r>
+        <w:rPr>
+          <w:rFonts w:ascii="Times New Roman" w:hAnsi="Times New Roman" w:cs="Times New Roman"/>
+          <w:sz w:val="24"/>
+          <w:szCs w:val="32"/>
+        </w:rPr>
+        <w:t>jawab</w:t>
+      </w:r>
+      <w:proofErr w:type="spellEnd"/>
+      <w:r>
+        <w:rPr>
+          <w:rFonts w:ascii="Times New Roman" w:hAnsi="Times New Roman" w:cs="Times New Roman"/>
+          <w:sz w:val="24"/>
+          <w:szCs w:val="32"/>
+        </w:rPr>
+        <w:t xml:space="preserve"> </w:t>
+      </w:r>
+      <w:proofErr w:type="spellStart"/>
+      <w:r>
+        <w:rPr>
+          <w:rFonts w:ascii="Times New Roman" w:hAnsi="Times New Roman" w:cs="Times New Roman"/>
+          <w:sz w:val="24"/>
+          <w:szCs w:val="32"/>
+        </w:rPr>
+        <w:t>untuk</w:t>
+      </w:r>
+      <w:proofErr w:type="spellEnd"/>
+      <w:r>
+        <w:rPr>
+          <w:rFonts w:ascii="Times New Roman" w:hAnsi="Times New Roman" w:cs="Times New Roman"/>
+          <w:sz w:val="24"/>
+          <w:szCs w:val="32"/>
+        </w:rPr>
+        <w:t xml:space="preserve"> </w:t>
+      </w:r>
+      <w:proofErr w:type="spellStart"/>
+      <w:r>
+        <w:rPr>
+          <w:rFonts w:ascii="Times New Roman" w:hAnsi="Times New Roman" w:cs="Times New Roman"/>
+          <w:sz w:val="24"/>
+          <w:szCs w:val="32"/>
+        </w:rPr>
+        <w:t>menanganinya</w:t>
+      </w:r>
+      <w:proofErr w:type="spellEnd"/>
+      <w:r>
+        <w:rPr>
+          <w:rFonts w:ascii="Times New Roman" w:hAnsi="Times New Roman" w:cs="Times New Roman"/>
+          <w:sz w:val="24"/>
+          <w:szCs w:val="32"/>
+        </w:rPr>
+        <w:t xml:space="preserve">, </w:t>
+      </w:r>
+      <w:proofErr w:type="spellStart"/>
+      <w:r>
+        <w:rPr>
+          <w:rFonts w:ascii="Times New Roman" w:hAnsi="Times New Roman" w:cs="Times New Roman"/>
+          <w:sz w:val="24"/>
+          <w:szCs w:val="32"/>
+        </w:rPr>
+        <w:t>seperti</w:t>
+      </w:r>
+      <w:proofErr w:type="spellEnd"/>
+      <w:r>
+        <w:rPr>
+          <w:rFonts w:ascii="Times New Roman" w:hAnsi="Times New Roman" w:cs="Times New Roman"/>
+          <w:sz w:val="24"/>
+          <w:szCs w:val="32"/>
+        </w:rPr>
+        <w:t xml:space="preserve"> controller </w:t>
+      </w:r>
+      <w:proofErr w:type="spellStart"/>
+      <w:r>
+        <w:rPr>
+          <w:rFonts w:ascii="Times New Roman" w:hAnsi="Times New Roman" w:cs="Times New Roman"/>
+          <w:sz w:val="24"/>
+          <w:szCs w:val="32"/>
+        </w:rPr>
+        <w:t>atau</w:t>
+      </w:r>
+      <w:proofErr w:type="spellEnd"/>
+      <w:r>
+        <w:rPr>
+          <w:rFonts w:ascii="Times New Roman" w:hAnsi="Times New Roman" w:cs="Times New Roman"/>
+          <w:sz w:val="24"/>
+          <w:szCs w:val="32"/>
+        </w:rPr>
+        <w:t xml:space="preserve"> </w:t>
+      </w:r>
+      <w:proofErr w:type="spellStart"/>
+      <w:r>
+        <w:rPr>
+          <w:rFonts w:ascii="Times New Roman" w:hAnsi="Times New Roman" w:cs="Times New Roman"/>
+          <w:sz w:val="24"/>
+          <w:szCs w:val="32"/>
+        </w:rPr>
+        <w:t>fungsi</w:t>
+      </w:r>
+      <w:proofErr w:type="spellEnd"/>
+      <w:r>
+        <w:rPr>
+          <w:rFonts w:ascii="Times New Roman" w:hAnsi="Times New Roman" w:cs="Times New Roman"/>
+          <w:sz w:val="24"/>
+          <w:szCs w:val="32"/>
+        </w:rPr>
+        <w:t xml:space="preserve"> </w:t>
+      </w:r>
+      <w:proofErr w:type="spellStart"/>
+      <w:r>
+        <w:rPr>
+          <w:rFonts w:ascii="Times New Roman" w:hAnsi="Times New Roman" w:cs="Times New Roman"/>
+          <w:sz w:val="24"/>
+          <w:szCs w:val="32"/>
+        </w:rPr>
+        <w:t>anonim</w:t>
+      </w:r>
+      <w:proofErr w:type="spellEnd"/>
+      <w:r>
+        <w:rPr>
+          <w:rFonts w:ascii="Times New Roman" w:hAnsi="Times New Roman" w:cs="Times New Roman"/>
+          <w:sz w:val="24"/>
+          <w:szCs w:val="32"/>
+        </w:rPr>
+        <w:t xml:space="preserve">. Routing </w:t>
+      </w:r>
+      <w:proofErr w:type="spellStart"/>
+      <w:r>
+        <w:rPr>
+          <w:rFonts w:ascii="Times New Roman" w:hAnsi="Times New Roman" w:cs="Times New Roman"/>
+          <w:sz w:val="24"/>
+          <w:szCs w:val="32"/>
+        </w:rPr>
+        <w:t>memungkinkan</w:t>
+      </w:r>
+      <w:proofErr w:type="spellEnd"/>
+      <w:r>
+        <w:rPr>
+          <w:rFonts w:ascii="Times New Roman" w:hAnsi="Times New Roman" w:cs="Times New Roman"/>
+          <w:sz w:val="24"/>
+          <w:szCs w:val="32"/>
+        </w:rPr>
+        <w:t xml:space="preserve"> </w:t>
+      </w:r>
+      <w:proofErr w:type="spellStart"/>
+      <w:r>
+        <w:rPr>
+          <w:rFonts w:ascii="Times New Roman" w:hAnsi="Times New Roman" w:cs="Times New Roman"/>
+          <w:sz w:val="24"/>
+          <w:szCs w:val="32"/>
+        </w:rPr>
+        <w:t>pengembang</w:t>
+      </w:r>
+      <w:proofErr w:type="spellEnd"/>
+      <w:r>
+        <w:rPr>
+          <w:rFonts w:ascii="Times New Roman" w:hAnsi="Times New Roman" w:cs="Times New Roman"/>
+          <w:sz w:val="24"/>
+          <w:szCs w:val="32"/>
+        </w:rPr>
+        <w:t xml:space="preserve"> </w:t>
+      </w:r>
+      <w:proofErr w:type="spellStart"/>
+      <w:r>
+        <w:rPr>
+          <w:rFonts w:ascii="Times New Roman" w:hAnsi="Times New Roman" w:cs="Times New Roman"/>
+          <w:sz w:val="24"/>
+          <w:szCs w:val="32"/>
+        </w:rPr>
+        <w:t>untuk</w:t>
+      </w:r>
+      <w:proofErr w:type="spellEnd"/>
+      <w:r>
+        <w:rPr>
+          <w:rFonts w:ascii="Times New Roman" w:hAnsi="Times New Roman" w:cs="Times New Roman"/>
+          <w:sz w:val="24"/>
+          <w:szCs w:val="32"/>
+        </w:rPr>
+        <w:t xml:space="preserve"> </w:t>
+      </w:r>
+      <w:proofErr w:type="spellStart"/>
+      <w:r>
+        <w:rPr>
+          <w:rFonts w:ascii="Times New Roman" w:hAnsi="Times New Roman" w:cs="Times New Roman"/>
+          <w:sz w:val="24"/>
+          <w:szCs w:val="32"/>
+        </w:rPr>
+        <w:t>memisahkan</w:t>
+      </w:r>
+      <w:proofErr w:type="spellEnd"/>
+      <w:r>
+        <w:rPr>
+          <w:rFonts w:ascii="Times New Roman" w:hAnsi="Times New Roman" w:cs="Times New Roman"/>
+          <w:sz w:val="24"/>
+          <w:szCs w:val="32"/>
+        </w:rPr>
+        <w:t xml:space="preserve"> URL </w:t>
+      </w:r>
+      <w:proofErr w:type="spellStart"/>
+      <w:r>
+        <w:rPr>
+          <w:rFonts w:ascii="Times New Roman" w:hAnsi="Times New Roman" w:cs="Times New Roman"/>
+          <w:sz w:val="24"/>
+          <w:szCs w:val="32"/>
+        </w:rPr>
+        <w:t>dari</w:t>
+      </w:r>
+      <w:proofErr w:type="spellEnd"/>
+      <w:r>
+        <w:rPr>
+          <w:rFonts w:ascii="Times New Roman" w:hAnsi="Times New Roman" w:cs="Times New Roman"/>
+          <w:sz w:val="24"/>
+          <w:szCs w:val="32"/>
+        </w:rPr>
+        <w:t xml:space="preserve"> </w:t>
+      </w:r>
+      <w:proofErr w:type="spellStart"/>
+      <w:r>
+        <w:rPr>
+          <w:rFonts w:ascii="Times New Roman" w:hAnsi="Times New Roman" w:cs="Times New Roman"/>
+          <w:sz w:val="24"/>
+          <w:szCs w:val="32"/>
+        </w:rPr>
+        <w:t>logika</w:t>
+      </w:r>
+      <w:proofErr w:type="spellEnd"/>
+      <w:r>
+        <w:rPr>
+          <w:rFonts w:ascii="Times New Roman" w:hAnsi="Times New Roman" w:cs="Times New Roman"/>
+          <w:sz w:val="24"/>
+          <w:szCs w:val="32"/>
+        </w:rPr>
+        <w:t xml:space="preserve"> </w:t>
+      </w:r>
+      <w:proofErr w:type="spellStart"/>
+      <w:r>
+        <w:rPr>
+          <w:rFonts w:ascii="Times New Roman" w:hAnsi="Times New Roman" w:cs="Times New Roman"/>
+          <w:sz w:val="24"/>
+          <w:szCs w:val="32"/>
+        </w:rPr>
+        <w:t>bisnis</w:t>
+      </w:r>
+      <w:proofErr w:type="spellEnd"/>
+      <w:r>
+        <w:rPr>
+          <w:rFonts w:ascii="Times New Roman" w:hAnsi="Times New Roman" w:cs="Times New Roman"/>
+          <w:sz w:val="24"/>
+          <w:szCs w:val="32"/>
+        </w:rPr>
+        <w:t xml:space="preserve">, </w:t>
+      </w:r>
+      <w:proofErr w:type="spellStart"/>
+      <w:r>
+        <w:rPr>
+          <w:rFonts w:ascii="Times New Roman" w:hAnsi="Times New Roman" w:cs="Times New Roman"/>
+          <w:sz w:val="24"/>
+          <w:szCs w:val="32"/>
+        </w:rPr>
+        <w:t>sehingga</w:t>
+      </w:r>
+      <w:proofErr w:type="spellEnd"/>
+      <w:r>
+        <w:rPr>
+          <w:rFonts w:ascii="Times New Roman" w:hAnsi="Times New Roman" w:cs="Times New Roman"/>
+          <w:sz w:val="24"/>
+          <w:szCs w:val="32"/>
+        </w:rPr>
+        <w:t xml:space="preserve"> </w:t>
+      </w:r>
+      <w:proofErr w:type="spellStart"/>
+      <w:r>
+        <w:rPr>
+          <w:rFonts w:ascii="Times New Roman" w:hAnsi="Times New Roman" w:cs="Times New Roman"/>
+          <w:sz w:val="24"/>
+          <w:szCs w:val="32"/>
+        </w:rPr>
+        <w:t>memudahkan</w:t>
+      </w:r>
+      <w:proofErr w:type="spellEnd"/>
+      <w:r>
+        <w:rPr>
+          <w:rFonts w:ascii="Times New Roman" w:hAnsi="Times New Roman" w:cs="Times New Roman"/>
+          <w:sz w:val="24"/>
+          <w:szCs w:val="32"/>
+        </w:rPr>
+        <w:t xml:space="preserve"> </w:t>
+      </w:r>
+      <w:proofErr w:type="spellStart"/>
+      <w:r>
+        <w:rPr>
+          <w:rFonts w:ascii="Times New Roman" w:hAnsi="Times New Roman" w:cs="Times New Roman"/>
+          <w:sz w:val="24"/>
+          <w:szCs w:val="32"/>
+        </w:rPr>
+        <w:t>pengelolaan</w:t>
+      </w:r>
+      <w:proofErr w:type="spellEnd"/>
+      <w:r>
+        <w:rPr>
+          <w:rFonts w:ascii="Times New Roman" w:hAnsi="Times New Roman" w:cs="Times New Roman"/>
+          <w:sz w:val="24"/>
+          <w:szCs w:val="32"/>
+        </w:rPr>
+        <w:t xml:space="preserve"> dan </w:t>
+      </w:r>
+      <w:proofErr w:type="spellStart"/>
+      <w:r>
+        <w:rPr>
+          <w:rFonts w:ascii="Times New Roman" w:hAnsi="Times New Roman" w:cs="Times New Roman"/>
+          <w:sz w:val="24"/>
+          <w:szCs w:val="32"/>
+        </w:rPr>
+        <w:t>pemeliharaan</w:t>
+      </w:r>
+      <w:proofErr w:type="spellEnd"/>
+      <w:r>
+        <w:rPr>
+          <w:rFonts w:ascii="Times New Roman" w:hAnsi="Times New Roman" w:cs="Times New Roman"/>
+          <w:sz w:val="24"/>
+          <w:szCs w:val="32"/>
+        </w:rPr>
+        <w:t xml:space="preserve"> </w:t>
+      </w:r>
+      <w:proofErr w:type="spellStart"/>
+      <w:r>
+        <w:rPr>
+          <w:rFonts w:ascii="Times New Roman" w:hAnsi="Times New Roman" w:cs="Times New Roman"/>
+          <w:sz w:val="24"/>
+          <w:szCs w:val="32"/>
+        </w:rPr>
+        <w:t>aplikasi</w:t>
+      </w:r>
+      <w:proofErr w:type="spellEnd"/>
+      <w:r>
+        <w:rPr>
+          <w:rFonts w:ascii="Times New Roman" w:hAnsi="Times New Roman" w:cs="Times New Roman"/>
+          <w:sz w:val="24"/>
+          <w:szCs w:val="32"/>
+        </w:rPr>
+        <w:t xml:space="preserve">, </w:t>
+      </w:r>
+      <w:proofErr w:type="spellStart"/>
+      <w:r>
+        <w:rPr>
+          <w:rFonts w:ascii="Times New Roman" w:hAnsi="Times New Roman" w:cs="Times New Roman"/>
+          <w:sz w:val="24"/>
+          <w:szCs w:val="32"/>
+        </w:rPr>
+        <w:t>serta</w:t>
+      </w:r>
+      <w:proofErr w:type="spellEnd"/>
+      <w:r>
+        <w:rPr>
+          <w:rFonts w:ascii="Times New Roman" w:hAnsi="Times New Roman" w:cs="Times New Roman"/>
+          <w:sz w:val="24"/>
+          <w:szCs w:val="32"/>
+        </w:rPr>
+        <w:t xml:space="preserve"> </w:t>
+      </w:r>
+      <w:proofErr w:type="spellStart"/>
+      <w:r>
+        <w:rPr>
+          <w:rFonts w:ascii="Times New Roman" w:hAnsi="Times New Roman" w:cs="Times New Roman"/>
+          <w:sz w:val="24"/>
+          <w:szCs w:val="32"/>
+        </w:rPr>
+        <w:t>meningkatkan</w:t>
+      </w:r>
+      <w:proofErr w:type="spellEnd"/>
+      <w:r>
+        <w:rPr>
+          <w:rFonts w:ascii="Times New Roman" w:hAnsi="Times New Roman" w:cs="Times New Roman"/>
+          <w:sz w:val="24"/>
+          <w:szCs w:val="32"/>
+        </w:rPr>
+        <w:t xml:space="preserve"> </w:t>
+      </w:r>
+      <w:proofErr w:type="spellStart"/>
+      <w:r>
+        <w:rPr>
+          <w:rFonts w:ascii="Times New Roman" w:hAnsi="Times New Roman" w:cs="Times New Roman"/>
+          <w:sz w:val="24"/>
+          <w:szCs w:val="32"/>
+        </w:rPr>
+        <w:t>keamanan</w:t>
+      </w:r>
+      <w:proofErr w:type="spellEnd"/>
+      <w:r>
+        <w:rPr>
+          <w:rFonts w:ascii="Times New Roman" w:hAnsi="Times New Roman" w:cs="Times New Roman"/>
+          <w:sz w:val="24"/>
+          <w:szCs w:val="32"/>
+        </w:rPr>
+        <w:t xml:space="preserve"> </w:t>
+      </w:r>
+      <w:proofErr w:type="spellStart"/>
+      <w:r>
+        <w:rPr>
+          <w:rFonts w:ascii="Times New Roman" w:hAnsi="Times New Roman" w:cs="Times New Roman"/>
+          <w:sz w:val="24"/>
+          <w:szCs w:val="32"/>
+        </w:rPr>
+        <w:t>dengan</w:t>
+      </w:r>
+      <w:proofErr w:type="spellEnd"/>
+      <w:r>
+        <w:rPr>
+          <w:rFonts w:ascii="Times New Roman" w:hAnsi="Times New Roman" w:cs="Times New Roman"/>
+          <w:sz w:val="24"/>
+          <w:szCs w:val="32"/>
+        </w:rPr>
+        <w:t xml:space="preserve"> </w:t>
+      </w:r>
+      <w:proofErr w:type="spellStart"/>
+      <w:r>
+        <w:rPr>
+          <w:rFonts w:ascii="Times New Roman" w:hAnsi="Times New Roman" w:cs="Times New Roman"/>
+          <w:sz w:val="24"/>
+          <w:szCs w:val="32"/>
+        </w:rPr>
+        <w:t>membatasi</w:t>
+      </w:r>
+      <w:proofErr w:type="spellEnd"/>
+      <w:r>
+        <w:rPr>
+          <w:rFonts w:ascii="Times New Roman" w:hAnsi="Times New Roman" w:cs="Times New Roman"/>
+          <w:sz w:val="24"/>
+          <w:szCs w:val="32"/>
+        </w:rPr>
+        <w:t xml:space="preserve"> </w:t>
+      </w:r>
+      <w:proofErr w:type="spellStart"/>
+      <w:r>
+        <w:rPr>
+          <w:rFonts w:ascii="Times New Roman" w:hAnsi="Times New Roman" w:cs="Times New Roman"/>
+          <w:sz w:val="24"/>
+          <w:szCs w:val="32"/>
+        </w:rPr>
+        <w:t>akses</w:t>
+      </w:r>
+      <w:proofErr w:type="spellEnd"/>
+      <w:r>
+        <w:rPr>
+          <w:rFonts w:ascii="Times New Roman" w:hAnsi="Times New Roman" w:cs="Times New Roman"/>
+          <w:sz w:val="24"/>
+          <w:szCs w:val="32"/>
+        </w:rPr>
+        <w:t xml:space="preserve"> </w:t>
+      </w:r>
+      <w:proofErr w:type="spellStart"/>
+      <w:r>
+        <w:rPr>
+          <w:rFonts w:ascii="Times New Roman" w:hAnsi="Times New Roman" w:cs="Times New Roman"/>
+          <w:sz w:val="24"/>
+          <w:szCs w:val="32"/>
+        </w:rPr>
+        <w:t>hanya</w:t>
+      </w:r>
+      <w:proofErr w:type="spellEnd"/>
+      <w:r>
+        <w:rPr>
+          <w:rFonts w:ascii="Times New Roman" w:hAnsi="Times New Roman" w:cs="Times New Roman"/>
+          <w:sz w:val="24"/>
+          <w:szCs w:val="32"/>
+        </w:rPr>
+        <w:t xml:space="preserve"> pada </w:t>
+      </w:r>
+      <w:proofErr w:type="spellStart"/>
+      <w:r>
+        <w:rPr>
+          <w:rFonts w:ascii="Times New Roman" w:hAnsi="Times New Roman" w:cs="Times New Roman"/>
+          <w:sz w:val="24"/>
+          <w:szCs w:val="32"/>
+        </w:rPr>
+        <w:t>rute</w:t>
+      </w:r>
+      <w:proofErr w:type="spellEnd"/>
+      <w:r>
+        <w:rPr>
+          <w:rFonts w:ascii="Times New Roman" w:hAnsi="Times New Roman" w:cs="Times New Roman"/>
+          <w:sz w:val="24"/>
+          <w:szCs w:val="32"/>
+        </w:rPr>
+        <w:t xml:space="preserve"> </w:t>
+      </w:r>
+      <w:proofErr w:type="spellStart"/>
+      <w:r>
+        <w:rPr>
+          <w:rFonts w:ascii="Times New Roman" w:hAnsi="Times New Roman" w:cs="Times New Roman"/>
+          <w:sz w:val="24"/>
+          <w:szCs w:val="32"/>
+        </w:rPr>
+        <w:t>tertentu</w:t>
+      </w:r>
+      <w:proofErr w:type="spellEnd"/>
+      <w:r>
+        <w:rPr>
+          <w:rFonts w:ascii="Times New Roman" w:hAnsi="Times New Roman" w:cs="Times New Roman"/>
+          <w:sz w:val="24"/>
+          <w:szCs w:val="32"/>
+        </w:rPr>
+        <w:t>.</w:t>
+      </w:r>
+    </w:p>
+    <w:p>
+      <w:pPr>
+        <w:tabs>
+          <w:tab w:val="left" w:pos="3744"/>
+        </w:tabs>
+        <w:rPr>
+          <w:rFonts w:ascii="Times New Roman" w:hAnsi="Times New Roman" w:cs="Times New Roman"/>
+          <w:sz w:val="24"/>
+          <w:szCs w:val="32"/>
+        </w:rPr>
+      </w:pPr>
+    </w:p>
+    <w:p>
+      <w:pPr>
+        <w:tabs>
+          <w:tab w:val="left" w:pos="3744"/>
+        </w:tabs>
+        <w:rPr>
+          <w:rFonts w:ascii="Times New Roman" w:hAnsi="Times New Roman" w:cs="Times New Roman"/>
+          <w:sz w:val="24"/>
+          <w:szCs w:val="32"/>
+        </w:rPr>
+      </w:pPr>
+      <w:r>
+        <w:rPr>
+          <w:rFonts w:ascii="Times New Roman" w:hAnsi="Times New Roman" w:cs="Times New Roman"/>
+          <w:sz w:val="24"/>
+          <w:szCs w:val="32"/>
+        </w:rPr>
+        <w:t xml:space="preserve">Di Laravel, routing </w:t>
+      </w:r>
+      <w:proofErr w:type="spellStart"/>
+      <w:r>
+        <w:rPr>
+          <w:rFonts w:ascii="Times New Roman" w:hAnsi="Times New Roman" w:cs="Times New Roman"/>
+          <w:sz w:val="24"/>
+          <w:szCs w:val="32"/>
+        </w:rPr>
+        <w:t>diatur</w:t>
+      </w:r>
+      <w:proofErr w:type="spellEnd"/>
+      <w:r>
+        <w:rPr>
+          <w:rFonts w:ascii="Times New Roman" w:hAnsi="Times New Roman" w:cs="Times New Roman"/>
+          <w:sz w:val="24"/>
+          <w:szCs w:val="32"/>
+        </w:rPr>
+        <w:t xml:space="preserve"> </w:t>
+      </w:r>
+      <w:proofErr w:type="spellStart"/>
+      <w:r>
+        <w:rPr>
+          <w:rFonts w:ascii="Times New Roman" w:hAnsi="Times New Roman" w:cs="Times New Roman"/>
+          <w:sz w:val="24"/>
+          <w:szCs w:val="32"/>
+        </w:rPr>
+        <w:t>dalam</w:t>
+      </w:r>
+      <w:proofErr w:type="spellEnd"/>
+      <w:r>
+        <w:rPr>
+          <w:rFonts w:ascii="Times New Roman" w:hAnsi="Times New Roman" w:cs="Times New Roman"/>
+          <w:sz w:val="24"/>
+          <w:szCs w:val="32"/>
+        </w:rPr>
+        <w:t xml:space="preserve"> </w:t>
+      </w:r>
+      <w:proofErr w:type="spellStart"/>
+      <w:r>
+        <w:rPr>
+          <w:rFonts w:ascii="Times New Roman" w:hAnsi="Times New Roman" w:cs="Times New Roman"/>
+          <w:sz w:val="24"/>
+          <w:szCs w:val="32"/>
+        </w:rPr>
+        <w:t>beberapa</w:t>
+      </w:r>
+      <w:proofErr w:type="spellEnd"/>
+      <w:r>
+        <w:rPr>
+          <w:rFonts w:ascii="Times New Roman" w:hAnsi="Times New Roman" w:cs="Times New Roman"/>
+          <w:sz w:val="24"/>
+          <w:szCs w:val="32"/>
+        </w:rPr>
+        <w:t xml:space="preserve"> file di </w:t>
+      </w:r>
+      <w:proofErr w:type="spellStart"/>
+      <w:r>
+        <w:rPr>
+          <w:rFonts w:ascii="Times New Roman" w:hAnsi="Times New Roman" w:cs="Times New Roman"/>
+          <w:sz w:val="24"/>
+          <w:szCs w:val="32"/>
+        </w:rPr>
+        <w:t>dalam</w:t>
+      </w:r>
+      <w:proofErr w:type="spellEnd"/>
+      <w:r>
+        <w:rPr>
+          <w:rFonts w:ascii="Times New Roman" w:hAnsi="Times New Roman" w:cs="Times New Roman"/>
+          <w:sz w:val="24"/>
+          <w:szCs w:val="32"/>
+        </w:rPr>
+        <w:t xml:space="preserve"> </w:t>
+      </w:r>
+      <w:proofErr w:type="gramStart"/>
+      <w:r>
+        <w:rPr>
+          <w:rFonts w:ascii="Times New Roman" w:hAnsi="Times New Roman" w:cs="Times New Roman"/>
+          <w:sz w:val="24"/>
+          <w:szCs w:val="32"/>
+        </w:rPr>
+        <w:t xml:space="preserve">folder </w:t>
+      </w:r>
+      <w:r>
+        <w:rPr>
+          <w:rFonts w:ascii="Times New Roman" w:hAnsi="Times New Roman" w:cs="Times New Roman"/>
+          <w:sz w:val="24"/>
+          <w:szCs w:val="32"/>
+        </w:rPr>
+        <w:t xml:space="preserve"> </w:t>
+      </w:r>
+      <w:r>
+        <w:rPr>
+          <w:rFonts w:ascii="Times New Roman" w:hAnsi="Times New Roman" w:cs="Times New Roman"/>
+          <w:i/>
+          <w:iCs/>
+          <w:sz w:val="24"/>
+          <w:szCs w:val="32"/>
+        </w:rPr>
+        <w:t>routes</w:t>
+      </w:r>
+      <w:proofErr w:type="gramEnd"/>
+      <w:r>
+        <w:rPr>
+          <w:rFonts w:ascii="Times New Roman" w:hAnsi="Times New Roman" w:cs="Times New Roman"/>
+          <w:sz w:val="24"/>
+          <w:szCs w:val="32"/>
+        </w:rPr>
+        <w:t xml:space="preserve">. Laravel </w:t>
+      </w:r>
+      <w:proofErr w:type="spellStart"/>
+      <w:r>
+        <w:rPr>
+          <w:rFonts w:ascii="Times New Roman" w:hAnsi="Times New Roman" w:cs="Times New Roman"/>
+          <w:sz w:val="24"/>
+          <w:szCs w:val="32"/>
+        </w:rPr>
+        <w:t>menangani</w:t>
+      </w:r>
+      <w:proofErr w:type="spellEnd"/>
+      <w:r>
+        <w:rPr>
+          <w:rFonts w:ascii="Times New Roman" w:hAnsi="Times New Roman" w:cs="Times New Roman"/>
+          <w:sz w:val="24"/>
+          <w:szCs w:val="32"/>
+        </w:rPr>
+        <w:t xml:space="preserve"> </w:t>
+      </w:r>
+      <w:proofErr w:type="spellStart"/>
+      <w:r>
+        <w:rPr>
+          <w:rFonts w:ascii="Times New Roman" w:hAnsi="Times New Roman" w:cs="Times New Roman"/>
+          <w:sz w:val="24"/>
+          <w:szCs w:val="32"/>
+        </w:rPr>
+        <w:t>permintaan</w:t>
+      </w:r>
+      <w:proofErr w:type="spellEnd"/>
+      <w:r>
+        <w:rPr>
+          <w:rFonts w:ascii="Times New Roman" w:hAnsi="Times New Roman" w:cs="Times New Roman"/>
+          <w:sz w:val="24"/>
+          <w:szCs w:val="32"/>
+        </w:rPr>
+        <w:t xml:space="preserve"> HTTP </w:t>
+      </w:r>
+      <w:proofErr w:type="spellStart"/>
+      <w:r>
+        <w:rPr>
+          <w:rFonts w:ascii="Times New Roman" w:hAnsi="Times New Roman" w:cs="Times New Roman"/>
+          <w:sz w:val="24"/>
+          <w:szCs w:val="32"/>
+        </w:rPr>
+        <w:t>menggunakan</w:t>
+      </w:r>
+      <w:proofErr w:type="spellEnd"/>
+      <w:r>
+        <w:rPr>
+          <w:rFonts w:ascii="Times New Roman" w:hAnsi="Times New Roman" w:cs="Times New Roman"/>
+          <w:sz w:val="24"/>
+          <w:szCs w:val="32"/>
+        </w:rPr>
+        <w:t xml:space="preserve"> </w:t>
+      </w:r>
+      <w:proofErr w:type="spellStart"/>
+      <w:r>
+        <w:rPr>
+          <w:rFonts w:ascii="Times New Roman" w:hAnsi="Times New Roman" w:cs="Times New Roman"/>
+          <w:sz w:val="24"/>
+          <w:szCs w:val="32"/>
+        </w:rPr>
+        <w:t>berbagai</w:t>
+      </w:r>
+      <w:proofErr w:type="spellEnd"/>
+      <w:r>
+        <w:rPr>
+          <w:rFonts w:ascii="Times New Roman" w:hAnsi="Times New Roman" w:cs="Times New Roman"/>
+          <w:sz w:val="24"/>
+          <w:szCs w:val="32"/>
+        </w:rPr>
+        <w:t xml:space="preserve"> </w:t>
+      </w:r>
+      <w:proofErr w:type="spellStart"/>
+      <w:r>
+        <w:rPr>
+          <w:rFonts w:ascii="Times New Roman" w:hAnsi="Times New Roman" w:cs="Times New Roman"/>
+          <w:sz w:val="24"/>
+          <w:szCs w:val="32"/>
+        </w:rPr>
+        <w:t>metode</w:t>
+      </w:r>
+      <w:proofErr w:type="spellEnd"/>
+      <w:r>
+        <w:rPr>
+          <w:rFonts w:ascii="Times New Roman" w:hAnsi="Times New Roman" w:cs="Times New Roman"/>
+          <w:sz w:val="24"/>
+          <w:szCs w:val="32"/>
+        </w:rPr>
+        <w:t xml:space="preserve"> </w:t>
+      </w:r>
+      <w:proofErr w:type="spellStart"/>
+      <w:r>
+        <w:rPr>
+          <w:rFonts w:ascii="Times New Roman" w:hAnsi="Times New Roman" w:cs="Times New Roman"/>
+          <w:sz w:val="24"/>
+          <w:szCs w:val="32"/>
+        </w:rPr>
+        <w:t>seperti</w:t>
+      </w:r>
+      <w:proofErr w:type="spellEnd"/>
+      <w:r>
+        <w:rPr>
+          <w:rFonts w:ascii="Times New Roman" w:hAnsi="Times New Roman" w:cs="Times New Roman"/>
+          <w:sz w:val="24"/>
+          <w:szCs w:val="32"/>
+        </w:rPr>
+        <w:t xml:space="preserve"> </w:t>
+      </w:r>
+      <w:r>
+        <w:rPr>
+          <w:rFonts w:ascii="Times New Roman" w:hAnsi="Times New Roman" w:cs="Times New Roman"/>
+          <w:i/>
+          <w:iCs/>
+          <w:sz w:val="24"/>
+          <w:szCs w:val="32"/>
+        </w:rPr>
+        <w:t>GET</w:t>
+      </w:r>
+      <w:r>
+        <w:rPr>
+          <w:rFonts w:ascii="Times New Roman" w:hAnsi="Times New Roman" w:cs="Times New Roman"/>
+          <w:sz w:val="24"/>
+          <w:szCs w:val="32"/>
+        </w:rPr>
+        <w:t xml:space="preserve">, </w:t>
+      </w:r>
+      <w:r>
+        <w:rPr>
+          <w:rFonts w:ascii="Times New Roman" w:hAnsi="Times New Roman" w:cs="Times New Roman"/>
+          <w:i/>
+          <w:iCs/>
+          <w:sz w:val="24"/>
+          <w:szCs w:val="32"/>
+        </w:rPr>
+        <w:t>POST</w:t>
+      </w:r>
+      <w:r>
+        <w:rPr>
+          <w:rFonts w:ascii="Times New Roman" w:hAnsi="Times New Roman" w:cs="Times New Roman"/>
+          <w:sz w:val="24"/>
+          <w:szCs w:val="32"/>
+        </w:rPr>
+        <w:t xml:space="preserve">, </w:t>
+      </w:r>
+      <w:r>
+        <w:rPr>
+          <w:rFonts w:ascii="Times New Roman" w:hAnsi="Times New Roman" w:cs="Times New Roman"/>
+          <w:i/>
+          <w:iCs/>
+          <w:sz w:val="24"/>
+          <w:szCs w:val="32"/>
+        </w:rPr>
+        <w:t>PUT</w:t>
+      </w:r>
+      <w:r>
+        <w:rPr>
+          <w:rFonts w:ascii="Times New Roman" w:hAnsi="Times New Roman" w:cs="Times New Roman"/>
+          <w:sz w:val="24"/>
+          <w:szCs w:val="32"/>
+        </w:rPr>
+        <w:t xml:space="preserve">, dan </w:t>
+      </w:r>
+      <w:r>
+        <w:rPr>
+          <w:rFonts w:ascii="Times New Roman" w:hAnsi="Times New Roman" w:cs="Times New Roman"/>
+          <w:i/>
+          <w:iCs/>
+          <w:sz w:val="24"/>
+          <w:szCs w:val="32"/>
+        </w:rPr>
+        <w:t>DELET</w:t>
+      </w:r>
+      <w:r>
+        <w:rPr>
+          <w:rFonts w:ascii="Times New Roman" w:hAnsi="Times New Roman" w:cs="Times New Roman"/>
+          <w:i/>
+          <w:iCs/>
+          <w:sz w:val="24"/>
+          <w:szCs w:val="32"/>
+        </w:rPr>
+        <w:t>E</w:t>
+      </w:r>
+      <w:r>
+        <w:rPr>
+          <w:rFonts w:ascii="Times New Roman" w:hAnsi="Times New Roman" w:cs="Times New Roman"/>
+          <w:sz w:val="24"/>
+          <w:szCs w:val="32"/>
+        </w:rPr>
+        <w:t xml:space="preserve">. Saat </w:t>
+      </w:r>
+      <w:proofErr w:type="spellStart"/>
+      <w:r>
+        <w:rPr>
+          <w:rFonts w:ascii="Times New Roman" w:hAnsi="Times New Roman" w:cs="Times New Roman"/>
+          <w:sz w:val="24"/>
+          <w:szCs w:val="32"/>
+        </w:rPr>
+        <w:t>permintaan</w:t>
+      </w:r>
+      <w:proofErr w:type="spellEnd"/>
+      <w:r>
+        <w:rPr>
+          <w:rFonts w:ascii="Times New Roman" w:hAnsi="Times New Roman" w:cs="Times New Roman"/>
+          <w:sz w:val="24"/>
+          <w:szCs w:val="32"/>
+        </w:rPr>
+        <w:t xml:space="preserve"> </w:t>
+      </w:r>
+      <w:proofErr w:type="spellStart"/>
+      <w:r>
+        <w:rPr>
+          <w:rFonts w:ascii="Times New Roman" w:hAnsi="Times New Roman" w:cs="Times New Roman"/>
+          <w:sz w:val="24"/>
+          <w:szCs w:val="32"/>
+        </w:rPr>
+        <w:t>diterima</w:t>
+      </w:r>
+      <w:proofErr w:type="spellEnd"/>
+      <w:r>
+        <w:rPr>
+          <w:rFonts w:ascii="Times New Roman" w:hAnsi="Times New Roman" w:cs="Times New Roman"/>
+          <w:sz w:val="24"/>
+          <w:szCs w:val="32"/>
+        </w:rPr>
+        <w:t xml:space="preserve">, Laravel </w:t>
+      </w:r>
+      <w:proofErr w:type="spellStart"/>
+      <w:r>
+        <w:rPr>
+          <w:rFonts w:ascii="Times New Roman" w:hAnsi="Times New Roman" w:cs="Times New Roman"/>
+          <w:sz w:val="24"/>
+          <w:szCs w:val="32"/>
+        </w:rPr>
+        <w:t>memetakan</w:t>
+      </w:r>
+      <w:proofErr w:type="spellEnd"/>
+      <w:r>
+        <w:rPr>
+          <w:rFonts w:ascii="Times New Roman" w:hAnsi="Times New Roman" w:cs="Times New Roman"/>
+          <w:sz w:val="24"/>
+          <w:szCs w:val="32"/>
+        </w:rPr>
+        <w:t xml:space="preserve"> </w:t>
+      </w:r>
+      <w:proofErr w:type="spellStart"/>
+      <w:r>
+        <w:rPr>
+          <w:rFonts w:ascii="Times New Roman" w:hAnsi="Times New Roman" w:cs="Times New Roman"/>
+          <w:sz w:val="24"/>
+          <w:szCs w:val="32"/>
+        </w:rPr>
+        <w:t>rute</w:t>
+      </w:r>
+      <w:proofErr w:type="spellEnd"/>
+      <w:r>
+        <w:rPr>
+          <w:rFonts w:ascii="Times New Roman" w:hAnsi="Times New Roman" w:cs="Times New Roman"/>
+          <w:sz w:val="24"/>
+          <w:szCs w:val="32"/>
+        </w:rPr>
+        <w:t xml:space="preserve"> </w:t>
+      </w:r>
+      <w:proofErr w:type="spellStart"/>
+      <w:r>
+        <w:rPr>
+          <w:rFonts w:ascii="Times New Roman" w:hAnsi="Times New Roman" w:cs="Times New Roman"/>
+          <w:sz w:val="24"/>
+          <w:szCs w:val="32"/>
+        </w:rPr>
+        <w:t>ke</w:t>
+      </w:r>
+      <w:proofErr w:type="spellEnd"/>
+      <w:r>
+        <w:rPr>
+          <w:rFonts w:ascii="Times New Roman" w:hAnsi="Times New Roman" w:cs="Times New Roman"/>
+          <w:sz w:val="24"/>
+          <w:szCs w:val="32"/>
+        </w:rPr>
+        <w:t xml:space="preserve"> controller </w:t>
+      </w:r>
+      <w:proofErr w:type="spellStart"/>
+      <w:r>
+        <w:rPr>
+          <w:rFonts w:ascii="Times New Roman" w:hAnsi="Times New Roman" w:cs="Times New Roman"/>
+          <w:sz w:val="24"/>
+          <w:szCs w:val="32"/>
+        </w:rPr>
+        <w:t>atau</w:t>
+      </w:r>
+      <w:proofErr w:type="spellEnd"/>
+      <w:r>
+        <w:rPr>
+          <w:rFonts w:ascii="Times New Roman" w:hAnsi="Times New Roman" w:cs="Times New Roman"/>
+          <w:sz w:val="24"/>
+          <w:szCs w:val="32"/>
+        </w:rPr>
+        <w:t xml:space="preserve"> closure yang </w:t>
+      </w:r>
+      <w:proofErr w:type="spellStart"/>
+      <w:r>
+        <w:rPr>
+          <w:rFonts w:ascii="Times New Roman" w:hAnsi="Times New Roman" w:cs="Times New Roman"/>
+          <w:sz w:val="24"/>
+          <w:szCs w:val="32"/>
+        </w:rPr>
+        <w:t>telah</w:t>
+      </w:r>
+      <w:proofErr w:type="spellEnd"/>
+      <w:r>
+        <w:rPr>
+          <w:rFonts w:ascii="Times New Roman" w:hAnsi="Times New Roman" w:cs="Times New Roman"/>
+          <w:sz w:val="24"/>
+          <w:szCs w:val="32"/>
+        </w:rPr>
+        <w:t xml:space="preserve"> </w:t>
+      </w:r>
+      <w:proofErr w:type="spellStart"/>
+      <w:r>
+        <w:rPr>
+          <w:rFonts w:ascii="Times New Roman" w:hAnsi="Times New Roman" w:cs="Times New Roman"/>
+          <w:sz w:val="24"/>
+          <w:szCs w:val="32"/>
+        </w:rPr>
+        <w:t>didefinisikan</w:t>
+      </w:r>
+      <w:proofErr w:type="spellEnd"/>
+      <w:r>
+        <w:rPr>
+          <w:rFonts w:ascii="Times New Roman" w:hAnsi="Times New Roman" w:cs="Times New Roman"/>
+          <w:sz w:val="24"/>
+          <w:szCs w:val="32"/>
+        </w:rPr>
+        <w:t xml:space="preserve"> </w:t>
+      </w:r>
+      <w:proofErr w:type="spellStart"/>
+      <w:r>
+        <w:rPr>
+          <w:rFonts w:ascii="Times New Roman" w:hAnsi="Times New Roman" w:cs="Times New Roman"/>
+          <w:sz w:val="24"/>
+          <w:szCs w:val="32"/>
+        </w:rPr>
+        <w:t>untuk</w:t>
+      </w:r>
+      <w:proofErr w:type="spellEnd"/>
+      <w:r>
+        <w:rPr>
+          <w:rFonts w:ascii="Times New Roman" w:hAnsi="Times New Roman" w:cs="Times New Roman"/>
+          <w:sz w:val="24"/>
+          <w:szCs w:val="32"/>
+        </w:rPr>
+        <w:t xml:space="preserve"> </w:t>
+      </w:r>
+      <w:proofErr w:type="spellStart"/>
+      <w:r>
+        <w:rPr>
+          <w:rFonts w:ascii="Times New Roman" w:hAnsi="Times New Roman" w:cs="Times New Roman"/>
+          <w:sz w:val="24"/>
+          <w:szCs w:val="32"/>
+        </w:rPr>
+        <w:t>memprosesnya</w:t>
+      </w:r>
+      <w:proofErr w:type="spellEnd"/>
+      <w:r>
+        <w:rPr>
+          <w:rFonts w:ascii="Times New Roman" w:hAnsi="Times New Roman" w:cs="Times New Roman"/>
+          <w:sz w:val="24"/>
+          <w:szCs w:val="32"/>
+        </w:rPr>
+        <w:t xml:space="preserve">. </w:t>
+      </w:r>
+      <w:proofErr w:type="spellStart"/>
+      <w:r>
+        <w:rPr>
+          <w:rFonts w:ascii="Times New Roman" w:hAnsi="Times New Roman" w:cs="Times New Roman"/>
+          <w:sz w:val="24"/>
+          <w:szCs w:val="32"/>
+        </w:rPr>
+        <w:t>Contohnya</w:t>
+      </w:r>
+      <w:proofErr w:type="spellEnd"/>
+      <w:r>
+        <w:rPr>
+          <w:rFonts w:ascii="Times New Roman" w:hAnsi="Times New Roman" w:cs="Times New Roman"/>
+          <w:sz w:val="24"/>
+          <w:szCs w:val="32"/>
+        </w:rPr>
+        <w:t xml:space="preserve">, file </w:t>
+      </w:r>
+      <w:proofErr w:type="spellStart"/>
+      <w:r>
+        <w:rPr>
+          <w:rFonts w:ascii="Times New Roman" w:hAnsi="Times New Roman" w:cs="Times New Roman"/>
+          <w:i/>
+          <w:iCs/>
+          <w:sz w:val="24"/>
+          <w:szCs w:val="32"/>
+        </w:rPr>
+        <w:t>web.php</w:t>
+      </w:r>
+      <w:proofErr w:type="spellEnd"/>
+      <w:r>
+        <w:rPr>
+          <w:rFonts w:ascii="Times New Roman" w:hAnsi="Times New Roman" w:cs="Times New Roman"/>
+          <w:sz w:val="24"/>
+          <w:szCs w:val="32"/>
+        </w:rPr>
+        <w:t xml:space="preserve"> </w:t>
+      </w:r>
+      <w:proofErr w:type="spellStart"/>
+      <w:r>
+        <w:rPr>
+          <w:rFonts w:ascii="Times New Roman" w:hAnsi="Times New Roman" w:cs="Times New Roman"/>
+          <w:sz w:val="24"/>
+          <w:szCs w:val="32"/>
+        </w:rPr>
+        <w:t>menyimpan</w:t>
+      </w:r>
+      <w:proofErr w:type="spellEnd"/>
+      <w:r>
+        <w:rPr>
+          <w:rFonts w:ascii="Times New Roman" w:hAnsi="Times New Roman" w:cs="Times New Roman"/>
+          <w:sz w:val="24"/>
+          <w:szCs w:val="32"/>
+        </w:rPr>
+        <w:t xml:space="preserve"> </w:t>
+      </w:r>
+      <w:proofErr w:type="spellStart"/>
+      <w:r>
+        <w:rPr>
+          <w:rFonts w:ascii="Times New Roman" w:hAnsi="Times New Roman" w:cs="Times New Roman"/>
+          <w:sz w:val="24"/>
+          <w:szCs w:val="32"/>
+        </w:rPr>
+        <w:t>rute</w:t>
+      </w:r>
+      <w:proofErr w:type="spellEnd"/>
+      <w:r>
+        <w:rPr>
+          <w:rFonts w:ascii="Times New Roman" w:hAnsi="Times New Roman" w:cs="Times New Roman"/>
+          <w:sz w:val="24"/>
+          <w:szCs w:val="32"/>
+        </w:rPr>
+        <w:t xml:space="preserve"> yang </w:t>
+      </w:r>
+      <w:proofErr w:type="spellStart"/>
+      <w:r>
+        <w:rPr>
+          <w:rFonts w:ascii="Times New Roman" w:hAnsi="Times New Roman" w:cs="Times New Roman"/>
+          <w:sz w:val="24"/>
+          <w:szCs w:val="32"/>
+        </w:rPr>
+        <w:t>berhubungan</w:t>
+      </w:r>
+      <w:proofErr w:type="spellEnd"/>
+      <w:r>
+        <w:rPr>
+          <w:rFonts w:ascii="Times New Roman" w:hAnsi="Times New Roman" w:cs="Times New Roman"/>
+          <w:sz w:val="24"/>
+          <w:szCs w:val="32"/>
+        </w:rPr>
+        <w:t xml:space="preserve"> </w:t>
+      </w:r>
+      <w:proofErr w:type="spellStart"/>
+      <w:r>
+        <w:rPr>
+          <w:rFonts w:ascii="Times New Roman" w:hAnsi="Times New Roman" w:cs="Times New Roman"/>
+          <w:sz w:val="24"/>
+          <w:szCs w:val="32"/>
+        </w:rPr>
+        <w:t>dengan</w:t>
+      </w:r>
+      <w:proofErr w:type="spellEnd"/>
+      <w:r>
+        <w:rPr>
+          <w:rFonts w:ascii="Times New Roman" w:hAnsi="Times New Roman" w:cs="Times New Roman"/>
+          <w:sz w:val="24"/>
+          <w:szCs w:val="32"/>
+        </w:rPr>
+        <w:t xml:space="preserve"> </w:t>
+      </w:r>
+      <w:proofErr w:type="spellStart"/>
+      <w:r>
+        <w:rPr>
+          <w:rFonts w:ascii="Times New Roman" w:hAnsi="Times New Roman" w:cs="Times New Roman"/>
+          <w:sz w:val="24"/>
+          <w:szCs w:val="32"/>
+        </w:rPr>
+        <w:t>permintaan</w:t>
+      </w:r>
+      <w:proofErr w:type="spellEnd"/>
+      <w:r>
+        <w:rPr>
+          <w:rFonts w:ascii="Times New Roman" w:hAnsi="Times New Roman" w:cs="Times New Roman"/>
+          <w:sz w:val="24"/>
+          <w:szCs w:val="32"/>
+        </w:rPr>
+        <w:t xml:space="preserve"> </w:t>
+      </w:r>
+      <w:proofErr w:type="spellStart"/>
+      <w:r>
+        <w:rPr>
+          <w:rFonts w:ascii="Times New Roman" w:hAnsi="Times New Roman" w:cs="Times New Roman"/>
+          <w:sz w:val="24"/>
+          <w:szCs w:val="32"/>
+        </w:rPr>
+        <w:t>dari</w:t>
+      </w:r>
+      <w:proofErr w:type="spellEnd"/>
+      <w:r>
+        <w:rPr>
+          <w:rFonts w:ascii="Times New Roman" w:hAnsi="Times New Roman" w:cs="Times New Roman"/>
+          <w:sz w:val="24"/>
+          <w:szCs w:val="32"/>
+        </w:rPr>
+        <w:t xml:space="preserve"> browser, </w:t>
+      </w:r>
+      <w:proofErr w:type="spellStart"/>
+      <w:r>
+        <w:rPr>
+          <w:rFonts w:ascii="Times New Roman" w:hAnsi="Times New Roman" w:cs="Times New Roman"/>
+          <w:sz w:val="24"/>
+          <w:szCs w:val="32"/>
+        </w:rPr>
+        <w:t>lengkap</w:t>
+      </w:r>
+      <w:proofErr w:type="spellEnd"/>
+      <w:r>
+        <w:rPr>
+          <w:rFonts w:ascii="Times New Roman" w:hAnsi="Times New Roman" w:cs="Times New Roman"/>
+          <w:sz w:val="24"/>
+          <w:szCs w:val="32"/>
+        </w:rPr>
+        <w:t xml:space="preserve"> </w:t>
+      </w:r>
+      <w:proofErr w:type="spellStart"/>
+      <w:r>
+        <w:rPr>
+          <w:rFonts w:ascii="Times New Roman" w:hAnsi="Times New Roman" w:cs="Times New Roman"/>
+          <w:sz w:val="24"/>
+          <w:szCs w:val="32"/>
+        </w:rPr>
+        <w:t>dengan</w:t>
+      </w:r>
+      <w:proofErr w:type="spellEnd"/>
+      <w:r>
+        <w:rPr>
+          <w:rFonts w:ascii="Times New Roman" w:hAnsi="Times New Roman" w:cs="Times New Roman"/>
+          <w:sz w:val="24"/>
+          <w:szCs w:val="32"/>
+        </w:rPr>
+        <w:t xml:space="preserve"> middleware </w:t>
+      </w:r>
+      <w:proofErr w:type="spellStart"/>
+      <w:r>
+        <w:rPr>
+          <w:rFonts w:ascii="Times New Roman" w:hAnsi="Times New Roman" w:cs="Times New Roman"/>
+          <w:sz w:val="24"/>
+          <w:szCs w:val="32"/>
+        </w:rPr>
+        <w:t>seperti</w:t>
+      </w:r>
+      <w:proofErr w:type="spellEnd"/>
+      <w:r>
+        <w:rPr>
+          <w:rFonts w:ascii="Times New Roman" w:hAnsi="Times New Roman" w:cs="Times New Roman"/>
+          <w:sz w:val="24"/>
+          <w:szCs w:val="32"/>
+        </w:rPr>
+        <w:t xml:space="preserve"> session dan </w:t>
+      </w:r>
+      <w:proofErr w:type="spellStart"/>
+      <w:r>
+        <w:rPr>
+          <w:rFonts w:ascii="Times New Roman" w:hAnsi="Times New Roman" w:cs="Times New Roman"/>
+          <w:sz w:val="24"/>
+          <w:szCs w:val="32"/>
+        </w:rPr>
+        <w:t>perlindungan</w:t>
+      </w:r>
+      <w:proofErr w:type="spellEnd"/>
+      <w:r>
+        <w:rPr>
+          <w:rFonts w:ascii="Times New Roman" w:hAnsi="Times New Roman" w:cs="Times New Roman"/>
+          <w:sz w:val="24"/>
+          <w:szCs w:val="32"/>
+        </w:rPr>
+        <w:t xml:space="preserve"> CSRF. File </w:t>
+      </w:r>
+      <w:proofErr w:type="spellStart"/>
+      <w:r>
+        <w:rPr>
+          <w:rFonts w:ascii="Times New Roman" w:hAnsi="Times New Roman" w:cs="Times New Roman"/>
+          <w:i/>
+          <w:iCs/>
+          <w:sz w:val="24"/>
+          <w:szCs w:val="32"/>
+        </w:rPr>
+        <w:t>api.php</w:t>
+      </w:r>
+      <w:proofErr w:type="spellEnd"/>
+      <w:r>
+        <w:rPr>
+          <w:rFonts w:ascii="Times New Roman" w:hAnsi="Times New Roman" w:cs="Times New Roman"/>
+          <w:sz w:val="24"/>
+          <w:szCs w:val="32"/>
+        </w:rPr>
+        <w:t xml:space="preserve"> </w:t>
+      </w:r>
+      <w:proofErr w:type="spellStart"/>
+      <w:r>
+        <w:rPr>
+          <w:rFonts w:ascii="Times New Roman" w:hAnsi="Times New Roman" w:cs="Times New Roman"/>
+          <w:sz w:val="24"/>
+          <w:szCs w:val="32"/>
+        </w:rPr>
+        <w:t>digunakan</w:t>
+      </w:r>
+      <w:proofErr w:type="spellEnd"/>
+      <w:r>
+        <w:rPr>
+          <w:rFonts w:ascii="Times New Roman" w:hAnsi="Times New Roman" w:cs="Times New Roman"/>
+          <w:sz w:val="24"/>
+          <w:szCs w:val="32"/>
+        </w:rPr>
+        <w:t xml:space="preserve"> </w:t>
+      </w:r>
+      <w:proofErr w:type="spellStart"/>
+      <w:r>
+        <w:rPr>
+          <w:rFonts w:ascii="Times New Roman" w:hAnsi="Times New Roman" w:cs="Times New Roman"/>
+          <w:sz w:val="24"/>
+          <w:szCs w:val="32"/>
+        </w:rPr>
+        <w:t>untuk</w:t>
+      </w:r>
+      <w:proofErr w:type="spellEnd"/>
+      <w:r>
+        <w:rPr>
+          <w:rFonts w:ascii="Times New Roman" w:hAnsi="Times New Roman" w:cs="Times New Roman"/>
+          <w:sz w:val="24"/>
+          <w:szCs w:val="32"/>
+        </w:rPr>
+        <w:t xml:space="preserve"> </w:t>
+      </w:r>
+      <w:proofErr w:type="spellStart"/>
+      <w:r>
+        <w:rPr>
+          <w:rFonts w:ascii="Times New Roman" w:hAnsi="Times New Roman" w:cs="Times New Roman"/>
+          <w:sz w:val="24"/>
+          <w:szCs w:val="32"/>
+        </w:rPr>
+        <w:t>mendefinisikan</w:t>
+      </w:r>
+      <w:proofErr w:type="spellEnd"/>
+      <w:r>
+        <w:rPr>
+          <w:rFonts w:ascii="Times New Roman" w:hAnsi="Times New Roman" w:cs="Times New Roman"/>
+          <w:sz w:val="24"/>
+          <w:szCs w:val="32"/>
+        </w:rPr>
+        <w:t xml:space="preserve"> </w:t>
+      </w:r>
+      <w:proofErr w:type="spellStart"/>
+      <w:r>
+        <w:rPr>
+          <w:rFonts w:ascii="Times New Roman" w:hAnsi="Times New Roman" w:cs="Times New Roman"/>
+          <w:sz w:val="24"/>
+          <w:szCs w:val="32"/>
+        </w:rPr>
+        <w:t>rute</w:t>
+      </w:r>
+      <w:proofErr w:type="spellEnd"/>
+      <w:r>
+        <w:rPr>
+          <w:rFonts w:ascii="Times New Roman" w:hAnsi="Times New Roman" w:cs="Times New Roman"/>
+          <w:sz w:val="24"/>
+          <w:szCs w:val="32"/>
+        </w:rPr>
+        <w:t xml:space="preserve"> API yang </w:t>
+      </w:r>
+      <w:proofErr w:type="spellStart"/>
+      <w:r>
+        <w:rPr>
+          <w:rFonts w:ascii="Times New Roman" w:hAnsi="Times New Roman" w:cs="Times New Roman"/>
+          <w:sz w:val="24"/>
+          <w:szCs w:val="32"/>
+        </w:rPr>
+        <w:t>biasanya</w:t>
+      </w:r>
+      <w:proofErr w:type="spellEnd"/>
+      <w:r>
+        <w:rPr>
+          <w:rFonts w:ascii="Times New Roman" w:hAnsi="Times New Roman" w:cs="Times New Roman"/>
+          <w:sz w:val="24"/>
+          <w:szCs w:val="32"/>
+        </w:rPr>
+        <w:t xml:space="preserve"> </w:t>
+      </w:r>
+      <w:proofErr w:type="spellStart"/>
+      <w:r>
+        <w:rPr>
+          <w:rFonts w:ascii="Times New Roman" w:hAnsi="Times New Roman" w:cs="Times New Roman"/>
+          <w:sz w:val="24"/>
+          <w:szCs w:val="32"/>
+        </w:rPr>
+        <w:t>tidak</w:t>
+      </w:r>
+      <w:proofErr w:type="spellEnd"/>
+      <w:r>
+        <w:rPr>
+          <w:rFonts w:ascii="Times New Roman" w:hAnsi="Times New Roman" w:cs="Times New Roman"/>
+          <w:sz w:val="24"/>
+          <w:szCs w:val="32"/>
+        </w:rPr>
+        <w:t xml:space="preserve"> </w:t>
+      </w:r>
+      <w:proofErr w:type="spellStart"/>
+      <w:r>
+        <w:rPr>
+          <w:rFonts w:ascii="Times New Roman" w:hAnsi="Times New Roman" w:cs="Times New Roman"/>
+          <w:sz w:val="24"/>
+          <w:szCs w:val="32"/>
+        </w:rPr>
+        <w:t>memerlukan</w:t>
+      </w:r>
+      <w:proofErr w:type="spellEnd"/>
+      <w:r>
+        <w:rPr>
+          <w:rFonts w:ascii="Times New Roman" w:hAnsi="Times New Roman" w:cs="Times New Roman"/>
+          <w:sz w:val="24"/>
+          <w:szCs w:val="32"/>
+        </w:rPr>
+        <w:t xml:space="preserve"> session </w:t>
+      </w:r>
+      <w:proofErr w:type="spellStart"/>
+      <w:r>
+        <w:rPr>
+          <w:rFonts w:ascii="Times New Roman" w:hAnsi="Times New Roman" w:cs="Times New Roman"/>
+          <w:sz w:val="24"/>
+          <w:szCs w:val="32"/>
+        </w:rPr>
+        <w:t>atau</w:t>
+      </w:r>
+      <w:proofErr w:type="spellEnd"/>
+      <w:r>
+        <w:rPr>
+          <w:rFonts w:ascii="Times New Roman" w:hAnsi="Times New Roman" w:cs="Times New Roman"/>
+          <w:sz w:val="24"/>
+          <w:szCs w:val="32"/>
+        </w:rPr>
+        <w:t xml:space="preserve"> CSRF protection, dan </w:t>
+      </w:r>
+      <w:proofErr w:type="spellStart"/>
+      <w:r>
+        <w:rPr>
+          <w:rFonts w:ascii="Times New Roman" w:hAnsi="Times New Roman" w:cs="Times New Roman"/>
+          <w:sz w:val="24"/>
+          <w:szCs w:val="32"/>
+        </w:rPr>
+        <w:t>sering</w:t>
+      </w:r>
+      <w:proofErr w:type="spellEnd"/>
+      <w:r>
+        <w:rPr>
+          <w:rFonts w:ascii="Times New Roman" w:hAnsi="Times New Roman" w:cs="Times New Roman"/>
+          <w:sz w:val="24"/>
+          <w:szCs w:val="32"/>
+        </w:rPr>
+        <w:t xml:space="preserve"> kali </w:t>
+      </w:r>
+      <w:proofErr w:type="spellStart"/>
+      <w:r>
+        <w:rPr>
+          <w:rFonts w:ascii="Times New Roman" w:hAnsi="Times New Roman" w:cs="Times New Roman"/>
+          <w:sz w:val="24"/>
+          <w:szCs w:val="32"/>
+        </w:rPr>
+        <w:t>menggunakan</w:t>
+      </w:r>
+      <w:proofErr w:type="spellEnd"/>
+      <w:r>
+        <w:rPr>
+          <w:rFonts w:ascii="Times New Roman" w:hAnsi="Times New Roman" w:cs="Times New Roman"/>
+          <w:sz w:val="24"/>
+          <w:szCs w:val="32"/>
+        </w:rPr>
+        <w:t xml:space="preserve"> namespace </w:t>
+      </w:r>
+      <w:proofErr w:type="spellStart"/>
+      <w:r>
+        <w:rPr>
+          <w:rFonts w:ascii="Times New Roman" w:hAnsi="Times New Roman" w:cs="Times New Roman"/>
+          <w:sz w:val="24"/>
+          <w:szCs w:val="32"/>
+        </w:rPr>
+        <w:t>khusus</w:t>
+      </w:r>
+      <w:proofErr w:type="spellEnd"/>
+      <w:r>
+        <w:rPr>
+          <w:rFonts w:ascii="Times New Roman" w:hAnsi="Times New Roman" w:cs="Times New Roman"/>
+          <w:sz w:val="24"/>
+          <w:szCs w:val="32"/>
+        </w:rPr>
+        <w:t xml:space="preserve"> </w:t>
+      </w:r>
+      <w:proofErr w:type="spellStart"/>
+      <w:r>
+        <w:rPr>
+          <w:rFonts w:ascii="Times New Roman" w:hAnsi="Times New Roman" w:cs="Times New Roman"/>
+          <w:sz w:val="24"/>
+          <w:szCs w:val="32"/>
+        </w:rPr>
+        <w:t>seperti</w:t>
+      </w:r>
+      <w:proofErr w:type="spellEnd"/>
+      <w:r>
+        <w:rPr>
+          <w:rFonts w:ascii="Times New Roman" w:hAnsi="Times New Roman" w:cs="Times New Roman"/>
+          <w:sz w:val="24"/>
+          <w:szCs w:val="32"/>
+        </w:rPr>
+        <w:t xml:space="preserve"> </w:t>
+      </w:r>
+      <w:r>
+        <w:rPr>
+          <w:rFonts w:ascii="Times New Roman" w:hAnsi="Times New Roman" w:cs="Times New Roman"/>
+          <w:i/>
+          <w:iCs/>
+          <w:sz w:val="24"/>
+          <w:szCs w:val="32"/>
+        </w:rPr>
+        <w:t>/</w:t>
+      </w:r>
+      <w:proofErr w:type="spellStart"/>
+      <w:r>
+        <w:rPr>
+          <w:rFonts w:ascii="Times New Roman" w:hAnsi="Times New Roman" w:cs="Times New Roman"/>
+          <w:i/>
+          <w:iCs/>
+          <w:sz w:val="24"/>
+          <w:szCs w:val="32"/>
+        </w:rPr>
+        <w:t>api</w:t>
+      </w:r>
+      <w:proofErr w:type="spellEnd"/>
+      <w:r>
+        <w:rPr>
+          <w:rFonts w:ascii="Times New Roman" w:hAnsi="Times New Roman" w:cs="Times New Roman"/>
+          <w:sz w:val="24"/>
+          <w:szCs w:val="32"/>
+        </w:rPr>
+        <w:t xml:space="preserve">. File </w:t>
+      </w:r>
+      <w:proofErr w:type="spellStart"/>
+      <w:r>
+        <w:rPr>
+          <w:rFonts w:ascii="Times New Roman" w:hAnsi="Times New Roman" w:cs="Times New Roman"/>
+          <w:i/>
+          <w:iCs/>
+          <w:sz w:val="24"/>
+          <w:szCs w:val="32"/>
+        </w:rPr>
+        <w:t>console.php</w:t>
+      </w:r>
+      <w:proofErr w:type="spellEnd"/>
+      <w:r>
+        <w:rPr>
+          <w:rFonts w:ascii="Times New Roman" w:hAnsi="Times New Roman" w:cs="Times New Roman"/>
+          <w:sz w:val="24"/>
+          <w:szCs w:val="32"/>
+        </w:rPr>
+        <w:t xml:space="preserve"> </w:t>
+      </w:r>
+      <w:proofErr w:type="spellStart"/>
+      <w:r>
+        <w:rPr>
+          <w:rFonts w:ascii="Times New Roman" w:hAnsi="Times New Roman" w:cs="Times New Roman"/>
+          <w:sz w:val="24"/>
+          <w:szCs w:val="32"/>
+        </w:rPr>
+        <w:t>mendefinisikan</w:t>
+      </w:r>
+      <w:proofErr w:type="spellEnd"/>
+      <w:r>
+        <w:rPr>
+          <w:rFonts w:ascii="Times New Roman" w:hAnsi="Times New Roman" w:cs="Times New Roman"/>
+          <w:sz w:val="24"/>
+          <w:szCs w:val="32"/>
+        </w:rPr>
+        <w:t xml:space="preserve"> </w:t>
+      </w:r>
+      <w:proofErr w:type="spellStart"/>
+      <w:r>
+        <w:rPr>
+          <w:rFonts w:ascii="Times New Roman" w:hAnsi="Times New Roman" w:cs="Times New Roman"/>
+          <w:sz w:val="24"/>
+          <w:szCs w:val="32"/>
+        </w:rPr>
+        <w:t>perintah</w:t>
+      </w:r>
+      <w:proofErr w:type="spellEnd"/>
+      <w:r>
+        <w:rPr>
+          <w:rFonts w:ascii="Times New Roman" w:hAnsi="Times New Roman" w:cs="Times New Roman"/>
+          <w:sz w:val="24"/>
+          <w:szCs w:val="32"/>
+        </w:rPr>
+        <w:t xml:space="preserve"> yang </w:t>
+      </w:r>
+      <w:proofErr w:type="spellStart"/>
+      <w:r>
+        <w:rPr>
+          <w:rFonts w:ascii="Times New Roman" w:hAnsi="Times New Roman" w:cs="Times New Roman"/>
+          <w:sz w:val="24"/>
+          <w:szCs w:val="32"/>
+        </w:rPr>
+        <w:t>bisa</w:t>
+      </w:r>
+      <w:proofErr w:type="spellEnd"/>
+      <w:r>
+        <w:rPr>
+          <w:rFonts w:ascii="Times New Roman" w:hAnsi="Times New Roman" w:cs="Times New Roman"/>
+          <w:sz w:val="24"/>
+          <w:szCs w:val="32"/>
+        </w:rPr>
+        <w:t xml:space="preserve"> </w:t>
+      </w:r>
+      <w:proofErr w:type="spellStart"/>
+      <w:r>
+        <w:rPr>
+          <w:rFonts w:ascii="Times New Roman" w:hAnsi="Times New Roman" w:cs="Times New Roman"/>
+          <w:sz w:val="24"/>
+          <w:szCs w:val="32"/>
+        </w:rPr>
+        <w:t>dijalankan</w:t>
+      </w:r>
+      <w:proofErr w:type="spellEnd"/>
+      <w:r>
+        <w:rPr>
+          <w:rFonts w:ascii="Times New Roman" w:hAnsi="Times New Roman" w:cs="Times New Roman"/>
+          <w:sz w:val="24"/>
+          <w:szCs w:val="32"/>
+        </w:rPr>
+        <w:t xml:space="preserve"> </w:t>
+      </w:r>
+      <w:proofErr w:type="spellStart"/>
+      <w:r>
+        <w:rPr>
+          <w:rFonts w:ascii="Times New Roman" w:hAnsi="Times New Roman" w:cs="Times New Roman"/>
+          <w:sz w:val="24"/>
+          <w:szCs w:val="32"/>
+        </w:rPr>
+        <w:t>melalui</w:t>
+      </w:r>
+      <w:proofErr w:type="spellEnd"/>
+      <w:r>
+        <w:rPr>
+          <w:rFonts w:ascii="Times New Roman" w:hAnsi="Times New Roman" w:cs="Times New Roman"/>
+          <w:sz w:val="24"/>
+          <w:szCs w:val="32"/>
+        </w:rPr>
+        <w:t xml:space="preserve"> Command Line Interface (CLI) Laravel </w:t>
+      </w:r>
+      <w:proofErr w:type="spellStart"/>
+      <w:r>
+        <w:rPr>
+          <w:rFonts w:ascii="Times New Roman" w:hAnsi="Times New Roman" w:cs="Times New Roman"/>
+          <w:sz w:val="24"/>
+          <w:szCs w:val="32"/>
+        </w:rPr>
+        <w:t>menggunakan</w:t>
+      </w:r>
+      <w:proofErr w:type="spellEnd"/>
+      <w:r>
+        <w:rPr>
+          <w:rFonts w:ascii="Times New Roman" w:hAnsi="Times New Roman" w:cs="Times New Roman"/>
+          <w:sz w:val="24"/>
+          <w:szCs w:val="32"/>
+        </w:rPr>
+        <w:t xml:space="preserve"> artisan, </w:t>
+      </w:r>
+      <w:proofErr w:type="spellStart"/>
+      <w:r>
+        <w:rPr>
+          <w:rFonts w:ascii="Times New Roman" w:hAnsi="Times New Roman" w:cs="Times New Roman"/>
+          <w:sz w:val="24"/>
+          <w:szCs w:val="32"/>
+        </w:rPr>
+        <w:t>sedangkan</w:t>
+      </w:r>
+      <w:proofErr w:type="spellEnd"/>
+      <w:r>
+        <w:rPr>
+          <w:rFonts w:ascii="Times New Roman" w:hAnsi="Times New Roman" w:cs="Times New Roman"/>
+          <w:sz w:val="24"/>
+          <w:szCs w:val="32"/>
+        </w:rPr>
+        <w:t xml:space="preserve"> </w:t>
+      </w:r>
+      <w:proofErr w:type="spellStart"/>
+      <w:r>
+        <w:rPr>
+          <w:rFonts w:ascii="Times New Roman" w:hAnsi="Times New Roman" w:cs="Times New Roman"/>
+          <w:i/>
+          <w:iCs/>
+          <w:sz w:val="24"/>
+          <w:szCs w:val="32"/>
+        </w:rPr>
+        <w:t>channels.php</w:t>
+      </w:r>
+      <w:proofErr w:type="spellEnd"/>
+      <w:r>
+        <w:rPr>
+          <w:rFonts w:ascii="Times New Roman" w:hAnsi="Times New Roman" w:cs="Times New Roman"/>
+          <w:sz w:val="24"/>
+          <w:szCs w:val="32"/>
+        </w:rPr>
+        <w:t xml:space="preserve"> </w:t>
+      </w:r>
+      <w:proofErr w:type="spellStart"/>
+      <w:r>
+        <w:rPr>
+          <w:rFonts w:ascii="Times New Roman" w:hAnsi="Times New Roman" w:cs="Times New Roman"/>
+          <w:sz w:val="24"/>
+          <w:szCs w:val="32"/>
+        </w:rPr>
+        <w:t>berfungsi</w:t>
+      </w:r>
+      <w:proofErr w:type="spellEnd"/>
+      <w:r>
+        <w:rPr>
+          <w:rFonts w:ascii="Times New Roman" w:hAnsi="Times New Roman" w:cs="Times New Roman"/>
+          <w:sz w:val="24"/>
+          <w:szCs w:val="32"/>
+        </w:rPr>
+        <w:t xml:space="preserve"> </w:t>
+      </w:r>
+      <w:proofErr w:type="spellStart"/>
+      <w:r>
+        <w:rPr>
+          <w:rFonts w:ascii="Times New Roman" w:hAnsi="Times New Roman" w:cs="Times New Roman"/>
+          <w:sz w:val="24"/>
+          <w:szCs w:val="32"/>
+        </w:rPr>
+        <w:t>untuk</w:t>
+      </w:r>
+      <w:proofErr w:type="spellEnd"/>
+      <w:r>
+        <w:rPr>
+          <w:rFonts w:ascii="Times New Roman" w:hAnsi="Times New Roman" w:cs="Times New Roman"/>
+          <w:sz w:val="24"/>
+          <w:szCs w:val="32"/>
+        </w:rPr>
+        <w:t xml:space="preserve"> </w:t>
+      </w:r>
+      <w:proofErr w:type="spellStart"/>
+      <w:r>
+        <w:rPr>
+          <w:rFonts w:ascii="Times New Roman" w:hAnsi="Times New Roman" w:cs="Times New Roman"/>
+          <w:sz w:val="24"/>
+          <w:szCs w:val="32"/>
+        </w:rPr>
+        <w:t>mendefinisikan</w:t>
+      </w:r>
+      <w:proofErr w:type="spellEnd"/>
+      <w:r>
+        <w:rPr>
+          <w:rFonts w:ascii="Times New Roman" w:hAnsi="Times New Roman" w:cs="Times New Roman"/>
+          <w:sz w:val="24"/>
+          <w:szCs w:val="32"/>
+        </w:rPr>
+        <w:t xml:space="preserve"> </w:t>
+      </w:r>
+      <w:proofErr w:type="spellStart"/>
+      <w:r>
+        <w:rPr>
+          <w:rFonts w:ascii="Times New Roman" w:hAnsi="Times New Roman" w:cs="Times New Roman"/>
+          <w:sz w:val="24"/>
+          <w:szCs w:val="32"/>
+        </w:rPr>
+        <w:t>saluran</w:t>
+      </w:r>
+      <w:proofErr w:type="spellEnd"/>
+      <w:r>
+        <w:rPr>
+          <w:rFonts w:ascii="Times New Roman" w:hAnsi="Times New Roman" w:cs="Times New Roman"/>
+          <w:sz w:val="24"/>
+          <w:szCs w:val="32"/>
+        </w:rPr>
+        <w:t xml:space="preserve"> broadcast event yang </w:t>
+      </w:r>
+      <w:proofErr w:type="spellStart"/>
+      <w:r>
+        <w:rPr>
+          <w:rFonts w:ascii="Times New Roman" w:hAnsi="Times New Roman" w:cs="Times New Roman"/>
+          <w:sz w:val="24"/>
+          <w:szCs w:val="32"/>
+        </w:rPr>
+        <w:t>digunakan</w:t>
+      </w:r>
+      <w:proofErr w:type="spellEnd"/>
+      <w:r>
+        <w:rPr>
+          <w:rFonts w:ascii="Times New Roman" w:hAnsi="Times New Roman" w:cs="Times New Roman"/>
+          <w:sz w:val="24"/>
+          <w:szCs w:val="32"/>
+        </w:rPr>
+        <w:t xml:space="preserve"> </w:t>
+      </w:r>
+      <w:proofErr w:type="spellStart"/>
+      <w:r>
+        <w:rPr>
+          <w:rFonts w:ascii="Times New Roman" w:hAnsi="Times New Roman" w:cs="Times New Roman"/>
+          <w:sz w:val="24"/>
+          <w:szCs w:val="32"/>
+        </w:rPr>
+        <w:t>dalam</w:t>
+      </w:r>
+      <w:proofErr w:type="spellEnd"/>
+      <w:r>
+        <w:rPr>
+          <w:rFonts w:ascii="Times New Roman" w:hAnsi="Times New Roman" w:cs="Times New Roman"/>
+          <w:sz w:val="24"/>
+          <w:szCs w:val="32"/>
+        </w:rPr>
+        <w:t xml:space="preserve"> </w:t>
+      </w:r>
+      <w:proofErr w:type="spellStart"/>
+      <w:r>
+        <w:rPr>
+          <w:rFonts w:ascii="Times New Roman" w:hAnsi="Times New Roman" w:cs="Times New Roman"/>
+          <w:sz w:val="24"/>
+          <w:szCs w:val="32"/>
+        </w:rPr>
+        <w:t>komunikasi</w:t>
+      </w:r>
+      <w:proofErr w:type="spellEnd"/>
+      <w:r>
+        <w:rPr>
+          <w:rFonts w:ascii="Times New Roman" w:hAnsi="Times New Roman" w:cs="Times New Roman"/>
+          <w:sz w:val="24"/>
+          <w:szCs w:val="32"/>
+        </w:rPr>
+        <w:t xml:space="preserve"> real-time. </w:t>
+      </w:r>
+      <w:proofErr w:type="spellStart"/>
+      <w:r>
+        <w:rPr>
+          <w:rFonts w:ascii="Times New Roman" w:hAnsi="Times New Roman" w:cs="Times New Roman"/>
+          <w:sz w:val="24"/>
+          <w:szCs w:val="32"/>
+        </w:rPr>
+        <w:t>Dengan</w:t>
+      </w:r>
+      <w:proofErr w:type="spellEnd"/>
+      <w:r>
+        <w:rPr>
+          <w:rFonts w:ascii="Times New Roman" w:hAnsi="Times New Roman" w:cs="Times New Roman"/>
+          <w:sz w:val="24"/>
+          <w:szCs w:val="32"/>
+        </w:rPr>
+        <w:t xml:space="preserve"> </w:t>
+      </w:r>
+      <w:proofErr w:type="spellStart"/>
+      <w:r>
+        <w:rPr>
+          <w:rFonts w:ascii="Times New Roman" w:hAnsi="Times New Roman" w:cs="Times New Roman"/>
+          <w:sz w:val="24"/>
+          <w:szCs w:val="32"/>
+        </w:rPr>
+        <w:t>pembagian</w:t>
+      </w:r>
+      <w:proofErr w:type="spellEnd"/>
+      <w:r>
+        <w:rPr>
+          <w:rFonts w:ascii="Times New Roman" w:hAnsi="Times New Roman" w:cs="Times New Roman"/>
+          <w:sz w:val="24"/>
+          <w:szCs w:val="32"/>
+        </w:rPr>
+        <w:t xml:space="preserve"> </w:t>
+      </w:r>
+      <w:proofErr w:type="spellStart"/>
+      <w:r>
+        <w:rPr>
+          <w:rFonts w:ascii="Times New Roman" w:hAnsi="Times New Roman" w:cs="Times New Roman"/>
+          <w:sz w:val="24"/>
+          <w:szCs w:val="32"/>
+        </w:rPr>
+        <w:t>ini</w:t>
+      </w:r>
+      <w:proofErr w:type="spellEnd"/>
+      <w:r>
+        <w:rPr>
+          <w:rFonts w:ascii="Times New Roman" w:hAnsi="Times New Roman" w:cs="Times New Roman"/>
+          <w:sz w:val="24"/>
+          <w:szCs w:val="32"/>
+        </w:rPr>
+        <w:t xml:space="preserve">, Laravel </w:t>
+      </w:r>
+      <w:proofErr w:type="spellStart"/>
+      <w:r>
+        <w:rPr>
+          <w:rFonts w:ascii="Times New Roman" w:hAnsi="Times New Roman" w:cs="Times New Roman"/>
+          <w:sz w:val="24"/>
+          <w:szCs w:val="32"/>
+        </w:rPr>
+        <w:t>memudahkan</w:t>
+      </w:r>
+      <w:proofErr w:type="spellEnd"/>
+      <w:r>
+        <w:rPr>
+          <w:rFonts w:ascii="Times New Roman" w:hAnsi="Times New Roman" w:cs="Times New Roman"/>
+          <w:sz w:val="24"/>
+          <w:szCs w:val="32"/>
+        </w:rPr>
+        <w:t xml:space="preserve"> </w:t>
+      </w:r>
+      <w:proofErr w:type="spellStart"/>
+      <w:r>
+        <w:rPr>
+          <w:rFonts w:ascii="Times New Roman" w:hAnsi="Times New Roman" w:cs="Times New Roman"/>
+          <w:sz w:val="24"/>
+          <w:szCs w:val="32"/>
+        </w:rPr>
+        <w:t>pengelolaan</w:t>
+      </w:r>
+      <w:proofErr w:type="spellEnd"/>
+      <w:r>
+        <w:rPr>
+          <w:rFonts w:ascii="Times New Roman" w:hAnsi="Times New Roman" w:cs="Times New Roman"/>
+          <w:sz w:val="24"/>
+          <w:szCs w:val="32"/>
+        </w:rPr>
+        <w:t xml:space="preserve"> </w:t>
+      </w:r>
+      <w:proofErr w:type="spellStart"/>
+      <w:r>
+        <w:rPr>
+          <w:rFonts w:ascii="Times New Roman" w:hAnsi="Times New Roman" w:cs="Times New Roman"/>
+          <w:sz w:val="24"/>
+          <w:szCs w:val="32"/>
+        </w:rPr>
+        <w:t>rute</w:t>
+      </w:r>
+      <w:proofErr w:type="spellEnd"/>
+      <w:r>
+        <w:rPr>
+          <w:rFonts w:ascii="Times New Roman" w:hAnsi="Times New Roman" w:cs="Times New Roman"/>
+          <w:sz w:val="24"/>
+          <w:szCs w:val="32"/>
+        </w:rPr>
+        <w:t xml:space="preserve"> </w:t>
+      </w:r>
+      <w:proofErr w:type="spellStart"/>
+      <w:r>
+        <w:rPr>
+          <w:rFonts w:ascii="Times New Roman" w:hAnsi="Times New Roman" w:cs="Times New Roman"/>
+          <w:sz w:val="24"/>
+          <w:szCs w:val="32"/>
+        </w:rPr>
+        <w:t>untuk</w:t>
+      </w:r>
+      <w:proofErr w:type="spellEnd"/>
+      <w:r>
+        <w:rPr>
+          <w:rFonts w:ascii="Times New Roman" w:hAnsi="Times New Roman" w:cs="Times New Roman"/>
+          <w:sz w:val="24"/>
+          <w:szCs w:val="32"/>
+        </w:rPr>
+        <w:t xml:space="preserve"> </w:t>
+      </w:r>
+      <w:proofErr w:type="spellStart"/>
+      <w:r>
+        <w:rPr>
+          <w:rFonts w:ascii="Times New Roman" w:hAnsi="Times New Roman" w:cs="Times New Roman"/>
+          <w:sz w:val="24"/>
+          <w:szCs w:val="32"/>
+        </w:rPr>
+        <w:t>berbagai</w:t>
+      </w:r>
+      <w:proofErr w:type="spellEnd"/>
+      <w:r>
+        <w:rPr>
+          <w:rFonts w:ascii="Times New Roman" w:hAnsi="Times New Roman" w:cs="Times New Roman"/>
+          <w:sz w:val="24"/>
+          <w:szCs w:val="32"/>
+        </w:rPr>
+        <w:t xml:space="preserve"> </w:t>
+      </w:r>
+      <w:proofErr w:type="spellStart"/>
+      <w:r>
+        <w:rPr>
+          <w:rFonts w:ascii="Times New Roman" w:hAnsi="Times New Roman" w:cs="Times New Roman"/>
+          <w:sz w:val="24"/>
+          <w:szCs w:val="32"/>
+        </w:rPr>
+        <w:t>jenis</w:t>
+      </w:r>
+      <w:proofErr w:type="spellEnd"/>
+      <w:r>
+        <w:rPr>
+          <w:rFonts w:ascii="Times New Roman" w:hAnsi="Times New Roman" w:cs="Times New Roman"/>
+          <w:sz w:val="24"/>
+          <w:szCs w:val="32"/>
+        </w:rPr>
+        <w:t xml:space="preserve"> </w:t>
+      </w:r>
+      <w:proofErr w:type="spellStart"/>
+      <w:r>
+        <w:rPr>
+          <w:rFonts w:ascii="Times New Roman" w:hAnsi="Times New Roman" w:cs="Times New Roman"/>
+          <w:sz w:val="24"/>
+          <w:szCs w:val="32"/>
+        </w:rPr>
+        <w:t>permintaan</w:t>
+      </w:r>
+      <w:proofErr w:type="spellEnd"/>
+      <w:r>
+        <w:rPr>
+          <w:rFonts w:ascii="Times New Roman" w:hAnsi="Times New Roman" w:cs="Times New Roman"/>
+          <w:sz w:val="24"/>
+          <w:szCs w:val="32"/>
+        </w:rPr>
+        <w:t xml:space="preserve">, </w:t>
+      </w:r>
+      <w:proofErr w:type="spellStart"/>
+      <w:r>
+        <w:rPr>
+          <w:rFonts w:ascii="Times New Roman" w:hAnsi="Times New Roman" w:cs="Times New Roman"/>
+          <w:sz w:val="24"/>
+          <w:szCs w:val="32"/>
+        </w:rPr>
+        <w:t>baik</w:t>
+      </w:r>
+      <w:proofErr w:type="spellEnd"/>
+      <w:r>
+        <w:rPr>
+          <w:rFonts w:ascii="Times New Roman" w:hAnsi="Times New Roman" w:cs="Times New Roman"/>
+          <w:sz w:val="24"/>
+          <w:szCs w:val="32"/>
+        </w:rPr>
+        <w:t xml:space="preserve"> </w:t>
+      </w:r>
+      <w:proofErr w:type="spellStart"/>
+      <w:r>
+        <w:rPr>
+          <w:rFonts w:ascii="Times New Roman" w:hAnsi="Times New Roman" w:cs="Times New Roman"/>
+          <w:sz w:val="24"/>
+          <w:szCs w:val="32"/>
+        </w:rPr>
+        <w:t>dari</w:t>
+      </w:r>
+      <w:proofErr w:type="spellEnd"/>
+      <w:r>
+        <w:rPr>
+          <w:rFonts w:ascii="Times New Roman" w:hAnsi="Times New Roman" w:cs="Times New Roman"/>
+          <w:sz w:val="24"/>
+          <w:szCs w:val="32"/>
+        </w:rPr>
+        <w:t xml:space="preserve"> web, API, CLI, </w:t>
+      </w:r>
+      <w:proofErr w:type="spellStart"/>
+      <w:r>
+        <w:rPr>
+          <w:rFonts w:ascii="Times New Roman" w:hAnsi="Times New Roman" w:cs="Times New Roman"/>
+          <w:sz w:val="24"/>
+          <w:szCs w:val="32"/>
+        </w:rPr>
+        <w:t>maupun</w:t>
+      </w:r>
+      <w:proofErr w:type="spellEnd"/>
+      <w:r>
+        <w:rPr>
+          <w:rFonts w:ascii="Times New Roman" w:hAnsi="Times New Roman" w:cs="Times New Roman"/>
+          <w:sz w:val="24"/>
+          <w:szCs w:val="32"/>
+        </w:rPr>
+        <w:t xml:space="preserve"> real-time event broadcasting.</w:t>
+      </w:r>
+    </w:p>
+    <w:p>
+      <w:pPr>
+        <w:tabs>
+          <w:tab w:val="left" w:pos="3744"/>
+        </w:tabs>
+        <w:rPr>
+          <w:rFonts w:ascii="Times New Roman" w:hAnsi="Times New Roman" w:cs="Times New Roman"/>
+          <w:sz w:val="24"/>
+          <w:szCs w:val="32"/>
+        </w:rPr>
+      </w:pPr>
+    </w:p>
+    <w:p>
+      <w:pPr>
+        <w:pStyle w:val="ListParagraph"/>
+        <w:numPr>
+          <w:ilvl w:val="0"/>
+          <w:numId w:val="18"/>
+        </w:numPr>
+        <w:tabs>
+          <w:tab w:val="left" w:pos="3744"/>
+        </w:tabs>
+        <w:rPr>
+          <w:rFonts w:ascii="Times New Roman" w:hAnsi="Times New Roman" w:cs="Times New Roman"/>
+          <w:sz w:val="24"/>
+          <w:szCs w:val="32"/>
+        </w:rPr>
+      </w:pPr>
+      <w:proofErr w:type="spellStart"/>
+      <w:r>
+        <w:rPr>
+          <w:rFonts w:ascii="Times New Roman" w:hAnsi="Times New Roman" w:cs="Times New Roman"/>
+          <w:sz w:val="24"/>
+          <w:szCs w:val="32"/>
+        </w:rPr>
+        <w:t>M</w:t>
+      </w:r>
+      <w:r>
+        <w:rPr>
+          <w:rFonts w:ascii="Times New Roman" w:hAnsi="Times New Roman" w:cs="Times New Roman"/>
+          <w:sz w:val="24"/>
+          <w:szCs w:val="32"/>
+        </w:rPr>
+        <w:t>embuat</w:t>
+      </w:r>
+      <w:proofErr w:type="spellEnd"/>
+      <w:r>
+        <w:rPr>
+          <w:rFonts w:ascii="Times New Roman" w:hAnsi="Times New Roman" w:cs="Times New Roman"/>
+          <w:sz w:val="24"/>
+          <w:szCs w:val="32"/>
+        </w:rPr>
+        <w:t xml:space="preserve"> </w:t>
+      </w:r>
+      <w:r>
+        <w:rPr>
+          <w:rFonts w:ascii="Times New Roman" w:hAnsi="Times New Roman" w:cs="Times New Roman"/>
+          <w:sz w:val="24"/>
+          <w:szCs w:val="32"/>
+        </w:rPr>
+        <w:t>controller</w:t>
+      </w:r>
+    </w:p>
+    <w:p>
+      <w:pPr>
+        <w:pStyle w:val="ListParagraph"/>
+        <w:tabs>
+          <w:tab w:val="left" w:pos="3744"/>
+        </w:tabs>
+        <w:rPr>
+          <w:rFonts w:ascii="Times New Roman" w:hAnsi="Times New Roman" w:cs="Times New Roman"/>
+          <w:sz w:val="24"/>
+          <w:szCs w:val="32"/>
+        </w:rPr>
+      </w:pPr>
+      <w:r>
+        <w:rPr>
+          <w:rFonts w:ascii="Times New Roman" w:hAnsi="Times New Roman" w:cs="Times New Roman"/>
+          <w:noProof/>
+          <w:sz w:val="24"/>
+          <w:szCs w:val="32"/>
+        </w:rPr>
+        <w:drawing>
+          <wp:inline distT="0" distB="0" distL="0" distR="0" wp14:anchorId="0678C25E" wp14:editId="0C8A2D7C">
+            <wp:extent cx="5105400" cy="1075690"/>
+            <wp:effectExtent l="0" t="0" r="0" b="0"/>
+            <wp:docPr id="1385634321" name="Picture 1"/>
+            <wp:cNvGraphicFramePr>
+              <a:graphicFrameLocks xmlns:a="http://schemas.openxmlformats.org/drawingml/2006/main" noChangeAspect="1"/>
+            </wp:cNvGraphicFramePr>
+            <a:graphic xmlns:a="http://schemas.openxmlformats.org/drawingml/2006/main">
+              <a:graphicData uri="http://schemas.openxmlformats.org/drawingml/2006/picture">
+                <pic:pic xmlns:pic="http://schemas.openxmlformats.org/drawingml/2006/picture">
+                  <pic:nvPicPr>
+                    <pic:cNvPr id="1385634321" name="Picture 1385634321"/>
+                    <pic:cNvPicPr/>
+                  </pic:nvPicPr>
+                  <pic:blipFill>
+                    <a:blip r:embed="rId6" cstate="print">
+                      <a:extLst>
+                        <a:ext uri="{28A0092B-C50C-407E-A947-70E740481C1C}">
+                          <a14:useLocalDpi xmlns:a14="http://schemas.microsoft.com/office/drawing/2010/main" val="0"/>
+                        </a:ext>
+                      </a:extLst>
+                    </a:blip>
+                    <a:stretch>
+                      <a:fillRect/>
+                    </a:stretch>
+                  </pic:blipFill>
+                  <pic:spPr>
+                    <a:xfrm>
+                      <a:off x="0" y="0"/>
+                      <a:ext cx="5105400" cy="1075690"/>
+                    </a:xfrm>
+                    <a:prstGeom prst="rect">
+                      <a:avLst/>
+                    </a:prstGeom>
+                  </pic:spPr>
+                </pic:pic>
+              </a:graphicData>
+            </a:graphic>
+          </wp:inline>
+        </w:drawing>
+      </w:r>
+    </w:p>
+    <w:p>
+      <w:pPr>
+        <w:pStyle w:val="ListParagraph"/>
+        <w:tabs>
+          <w:tab w:val="left" w:pos="3744"/>
+        </w:tabs>
+        <w:rPr>
+          <w:rFonts w:ascii="Times New Roman" w:hAnsi="Times New Roman" w:cs="Times New Roman"/>
+          <w:sz w:val="24"/>
+          <w:szCs w:val="32"/>
+        </w:rPr>
+      </w:pPr>
+    </w:p>
+    <w:p>
+      <w:pPr>
+        <w:pStyle w:val="ListParagraph"/>
+        <w:tabs>
+          <w:tab w:val="left" w:pos="3744"/>
+        </w:tabs>
+        <w:rPr>
+          <w:rFonts w:ascii="Times New Roman" w:hAnsi="Times New Roman" w:cs="Times New Roman"/>
+          <w:sz w:val="24"/>
+          <w:szCs w:val="32"/>
+        </w:rPr>
+      </w:pPr>
+    </w:p>
+    <w:p>
+      <w:pPr>
+        <w:pStyle w:val="ListParagraph"/>
+        <w:numPr>
+          <w:ilvl w:val="0"/>
+          <w:numId w:val="18"/>
+        </w:numPr>
+        <w:tabs>
+          <w:tab w:val="left" w:pos="3744"/>
+        </w:tabs>
+        <w:rPr>
+          <w:rFonts w:ascii="Times New Roman" w:hAnsi="Times New Roman" w:cs="Times New Roman"/>
+          <w:sz w:val="24"/>
+          <w:szCs w:val="32"/>
+        </w:rPr>
+      </w:pPr>
+      <w:proofErr w:type="spellStart"/>
+      <w:r>
+        <w:rPr>
+          <w:rFonts w:ascii="Times New Roman" w:hAnsi="Times New Roman" w:cs="Times New Roman"/>
+          <w:sz w:val="24"/>
+          <w:szCs w:val="32"/>
+        </w:rPr>
+        <w:t>M</w:t>
+      </w:r>
+      <w:r>
+        <w:rPr>
+          <w:rFonts w:ascii="Times New Roman" w:hAnsi="Times New Roman" w:cs="Times New Roman"/>
+          <w:sz w:val="24"/>
+          <w:szCs w:val="32"/>
+        </w:rPr>
+        <w:t>enghubungkan</w:t>
+      </w:r>
+      <w:proofErr w:type="spellEnd"/>
+      <w:r>
+        <w:rPr>
+          <w:rFonts w:ascii="Times New Roman" w:hAnsi="Times New Roman" w:cs="Times New Roman"/>
+          <w:sz w:val="24"/>
+          <w:szCs w:val="32"/>
+        </w:rPr>
+        <w:t xml:space="preserve"> </w:t>
+      </w:r>
+      <w:r>
+        <w:rPr>
+          <w:rFonts w:ascii="Times New Roman" w:hAnsi="Times New Roman" w:cs="Times New Roman"/>
+          <w:sz w:val="24"/>
+          <w:szCs w:val="32"/>
+        </w:rPr>
+        <w:t xml:space="preserve">controller </w:t>
+      </w:r>
+      <w:proofErr w:type="spellStart"/>
+      <w:r>
+        <w:rPr>
+          <w:rFonts w:ascii="Times New Roman" w:hAnsi="Times New Roman" w:cs="Times New Roman"/>
+          <w:sz w:val="24"/>
+          <w:szCs w:val="32"/>
+        </w:rPr>
+        <w:t>dengan</w:t>
+      </w:r>
+      <w:proofErr w:type="spellEnd"/>
+      <w:r>
+        <w:rPr>
+          <w:rFonts w:ascii="Times New Roman" w:hAnsi="Times New Roman" w:cs="Times New Roman"/>
+          <w:sz w:val="24"/>
+          <w:szCs w:val="32"/>
+        </w:rPr>
+        <w:t xml:space="preserve"> route</w:t>
+      </w:r>
+    </w:p>
+    <w:p>
+      <w:pPr>
+        <w:pStyle w:val="ListParagraph"/>
+        <w:tabs>
+          <w:tab w:val="left" w:pos="3744"/>
+        </w:tabs>
+        <w:rPr>
+          <w:rFonts w:ascii="Times New Roman" w:hAnsi="Times New Roman" w:cs="Times New Roman"/>
+          <w:sz w:val="24"/>
+          <w:szCs w:val="32"/>
+        </w:rPr>
+      </w:pPr>
+      <w:r>
+        <w:rPr>
+          <w:rFonts w:ascii="Times New Roman" w:hAnsi="Times New Roman" w:cs="Times New Roman"/>
+          <w:sz w:val="24"/>
+          <w:szCs w:val="32"/>
+        </w:rPr>
+        <w:drawing>
+          <wp:inline distT="0" distB="0" distL="0" distR="0" wp14:anchorId="6AD3AF62" wp14:editId="53CB7E52">
+            <wp:extent cx="5105400" cy="833755"/>
+            <wp:effectExtent l="0" t="0" r="0" b="4445"/>
+            <wp:docPr id="1053590072" name="Picture 1"/>
+            <wp:cNvGraphicFramePr>
+              <a:graphicFrameLocks xmlns:a="http://schemas.openxmlformats.org/drawingml/2006/main" noChangeAspect="1"/>
+            </wp:cNvGraphicFramePr>
+            <a:graphic xmlns:a="http://schemas.openxmlformats.org/drawingml/2006/main">
+              <a:graphicData uri="http://schemas.openxmlformats.org/drawingml/2006/picture">
+                <pic:pic xmlns:pic="http://schemas.openxmlformats.org/drawingml/2006/picture">
+                  <pic:nvPicPr>
+                    <pic:cNvPr id="1053590072" name=""/>
+                    <pic:cNvPicPr/>
+                  </pic:nvPicPr>
+                  <pic:blipFill>
+                    <a:blip r:embed="rId7"/>
+                    <a:stretch>
+                      <a:fillRect/>
+                    </a:stretch>
+                  </pic:blipFill>
+                  <pic:spPr>
+                    <a:xfrm>
+                      <a:off x="0" y="0"/>
+                      <a:ext cx="5105400" cy="833755"/>
+                    </a:xfrm>
+                    <a:prstGeom prst="rect">
+                      <a:avLst/>
+                    </a:prstGeom>
+                  </pic:spPr>
+                </pic:pic>
+              </a:graphicData>
+            </a:graphic>
+          </wp:inline>
+        </w:drawing>
+      </w:r>
+    </w:p>
+    <w:p>
+      <w:pPr>
+        <w:pStyle w:val="ListParagraph"/>
+        <w:tabs>
+          <w:tab w:val="left" w:pos="3744"/>
+        </w:tabs>
+        <w:rPr>
+          <w:rFonts w:ascii="Times New Roman" w:hAnsi="Times New Roman" w:cs="Times New Roman"/>
+          <w:sz w:val="24"/>
+          <w:szCs w:val="32"/>
+        </w:rPr>
+      </w:pPr>
+      <w:r>
+        <w:rPr>
+          <w:rFonts w:ascii="Times New Roman" w:hAnsi="Times New Roman" w:cs="Times New Roman"/>
+          <w:sz w:val="24"/>
+          <w:szCs w:val="32"/>
+        </w:rPr>
+        <w:lastRenderedPageBreak/>
+        <w:t>Data route yang di buat</w:t>
+      </w:r>
+      <w:r>
+        <w:rPr>
+          <w:rFonts w:ascii="Times New Roman" w:hAnsi="Times New Roman" w:cs="Times New Roman"/>
+          <w:sz w:val="24"/>
+          <w:szCs w:val="32"/>
+        </w:rPr>
+        <w:br/>
+      </w:r>
+      <w:r>
+        <w:rPr>
+          <w:noProof/>
+        </w:rPr>
+        <w:drawing>
+          <wp:inline distT="0" distB="0" distL="0" distR="0" wp14:anchorId="7FD2A50D" wp14:editId="3680D2C3">
+            <wp:extent cx="5044440" cy="2960940"/>
+            <wp:effectExtent l="0" t="0" r="3810" b="0"/>
+            <wp:docPr id="249417318" name="Picture 2"/>
+            <wp:cNvGraphicFramePr>
+              <a:graphicFrameLocks xmlns:a="http://schemas.openxmlformats.org/drawingml/2006/main" noChangeAspect="1"/>
+            </wp:cNvGraphicFramePr>
+            <a:graphic xmlns:a="http://schemas.openxmlformats.org/drawingml/2006/main">
+              <a:graphicData uri="http://schemas.openxmlformats.org/drawingml/2006/picture">
+                <pic:pic xmlns:pic="http://schemas.openxmlformats.org/drawingml/2006/picture">
+                  <pic:nvPicPr>
+                    <pic:cNvPr id="249417318" name="Picture 249417318"/>
+                    <pic:cNvPicPr/>
+                  </pic:nvPicPr>
+                  <pic:blipFill>
+                    <a:blip r:embed="rId8" cstate="print">
+                      <a:extLst>
+                        <a:ext uri="{28A0092B-C50C-407E-A947-70E740481C1C}">
+                          <a14:useLocalDpi xmlns:a14="http://schemas.microsoft.com/office/drawing/2010/main" val="0"/>
+                        </a:ext>
+                      </a:extLst>
+                    </a:blip>
+                    <a:stretch>
+                      <a:fillRect/>
+                    </a:stretch>
+                  </pic:blipFill>
+                  <pic:spPr>
+                    <a:xfrm>
+                      <a:off x="0" y="0"/>
+                      <a:ext cx="5056078" cy="2967771"/>
+                    </a:xfrm>
+                    <a:prstGeom prst="rect">
+                      <a:avLst/>
+                    </a:prstGeom>
+                  </pic:spPr>
+                </pic:pic>
+              </a:graphicData>
+            </a:graphic>
+          </wp:inline>
+        </w:drawing>
+      </w:r>
+    </w:p>
+    <w:p>
+      <w:pPr>
+        <w:pStyle w:val="ListParagraph"/>
+        <w:numPr>
+          <w:ilvl w:val="0"/>
+          <w:numId w:val="18"/>
+        </w:numPr>
+        <w:tabs>
+          <w:tab w:val="left" w:pos="3744"/>
+        </w:tabs>
+        <w:rPr>
+          <w:rFonts w:ascii="Times New Roman" w:hAnsi="Times New Roman" w:cs="Times New Roman"/>
+          <w:sz w:val="24"/>
+          <w:szCs w:val="32"/>
+        </w:rPr>
+      </w:pPr>
+      <w:proofErr w:type="spellStart"/>
+      <w:r>
+        <w:rPr>
+          <w:rFonts w:ascii="Times New Roman" w:hAnsi="Times New Roman" w:cs="Times New Roman"/>
+          <w:sz w:val="24"/>
+          <w:szCs w:val="32"/>
+        </w:rPr>
+        <w:t>M</w:t>
+      </w:r>
+      <w:r>
+        <w:rPr>
+          <w:rFonts w:ascii="Times New Roman" w:hAnsi="Times New Roman" w:cs="Times New Roman"/>
+          <w:sz w:val="24"/>
+          <w:szCs w:val="32"/>
+        </w:rPr>
+        <w:t>enambahkan</w:t>
+      </w:r>
+      <w:proofErr w:type="spellEnd"/>
+      <w:r>
+        <w:rPr>
+          <w:rFonts w:ascii="Times New Roman" w:hAnsi="Times New Roman" w:cs="Times New Roman"/>
+          <w:sz w:val="24"/>
+          <w:szCs w:val="32"/>
+        </w:rPr>
+        <w:t xml:space="preserve"> </w:t>
+      </w:r>
+      <w:r>
+        <w:rPr>
+          <w:rFonts w:ascii="Times New Roman" w:hAnsi="Times New Roman" w:cs="Times New Roman"/>
+          <w:sz w:val="24"/>
+          <w:szCs w:val="32"/>
+        </w:rPr>
+        <w:t>prefix route</w:t>
+      </w:r>
+      <w:r>
+        <w:rPr>
+          <w:rFonts w:ascii="Times New Roman" w:hAnsi="Times New Roman" w:cs="Times New Roman"/>
+          <w:sz w:val="24"/>
+          <w:szCs w:val="32"/>
+        </w:rPr>
+        <w:t xml:space="preserve"> </w:t>
+      </w:r>
+      <w:r>
+        <w:rPr>
+          <w:rFonts w:ascii="Times New Roman" w:hAnsi="Times New Roman" w:cs="Times New Roman"/>
+          <w:sz w:val="24"/>
+          <w:szCs w:val="32"/>
+        </w:rPr>
+        <w:drawing>
+          <wp:inline distT="0" distB="0" distL="0" distR="0" wp14:anchorId="57398D8F" wp14:editId="03BE5CA3">
+            <wp:extent cx="5143500" cy="1003935"/>
+            <wp:effectExtent l="0" t="0" r="0" b="5715"/>
+            <wp:docPr id="1168860609" name="Picture 1"/>
+            <wp:cNvGraphicFramePr>
+              <a:graphicFrameLocks xmlns:a="http://schemas.openxmlformats.org/drawingml/2006/main" noChangeAspect="1"/>
+            </wp:cNvGraphicFramePr>
+            <a:graphic xmlns:a="http://schemas.openxmlformats.org/drawingml/2006/main">
+              <a:graphicData uri="http://schemas.openxmlformats.org/drawingml/2006/picture">
+                <pic:pic xmlns:pic="http://schemas.openxmlformats.org/drawingml/2006/picture">
+                  <pic:nvPicPr>
+                    <pic:cNvPr id="1168860609" name=""/>
+                    <pic:cNvPicPr/>
+                  </pic:nvPicPr>
+                  <pic:blipFill>
+                    <a:blip r:embed="rId9"/>
+                    <a:stretch>
+                      <a:fillRect/>
+                    </a:stretch>
+                  </pic:blipFill>
+                  <pic:spPr>
+                    <a:xfrm>
+                      <a:off x="0" y="0"/>
+                      <a:ext cx="5143500" cy="1003935"/>
+                    </a:xfrm>
+                    <a:prstGeom prst="rect">
+                      <a:avLst/>
+                    </a:prstGeom>
+                  </pic:spPr>
+                </pic:pic>
+              </a:graphicData>
+            </a:graphic>
+          </wp:inline>
+        </w:drawing>
+      </w:r>
+    </w:p>
+    <w:p>
+      <w:pPr>
+        <w:pStyle w:val="ListParagraph"/>
+        <w:tabs>
+          <w:tab w:val="left" w:pos="3744"/>
+        </w:tabs>
+        <w:rPr>
+          <w:rFonts w:ascii="Times New Roman" w:hAnsi="Times New Roman" w:cs="Times New Roman"/>
+          <w:sz w:val="24"/>
+          <w:szCs w:val="32"/>
+        </w:rPr>
+      </w:pPr>
+      <w:r>
+        <w:rPr>
+          <w:rFonts w:ascii="Times New Roman" w:hAnsi="Times New Roman" w:cs="Times New Roman"/>
+          <w:sz w:val="24"/>
+          <w:szCs w:val="32"/>
+        </w:rPr>
+        <w:t xml:space="preserve">Data route yang </w:t>
+      </w:r>
+      <w:proofErr w:type="spellStart"/>
+      <w:r>
+        <w:rPr>
+          <w:rFonts w:ascii="Times New Roman" w:hAnsi="Times New Roman" w:cs="Times New Roman"/>
+          <w:sz w:val="24"/>
+          <w:szCs w:val="32"/>
+        </w:rPr>
+        <w:t>telah</w:t>
+      </w:r>
+      <w:proofErr w:type="spellEnd"/>
+      <w:r>
+        <w:rPr>
+          <w:rFonts w:ascii="Times New Roman" w:hAnsi="Times New Roman" w:cs="Times New Roman"/>
+          <w:sz w:val="24"/>
+          <w:szCs w:val="32"/>
+        </w:rPr>
+        <w:t xml:space="preserve"> di buat</w:t>
+      </w:r>
+    </w:p>
+    <w:p>
+      <w:pPr>
+        <w:pStyle w:val="ListParagraph"/>
+        <w:tabs>
+          <w:tab w:val="left" w:pos="3744"/>
+        </w:tabs>
+        <w:rPr>
+          <w:rFonts w:ascii="Times New Roman" w:hAnsi="Times New Roman" w:cs="Times New Roman"/>
+          <w:sz w:val="24"/>
+          <w:szCs w:val="32"/>
+        </w:rPr>
+      </w:pPr>
+      <w:r>
+        <w:rPr>
+          <w:rFonts w:ascii="Times New Roman" w:hAnsi="Times New Roman" w:cs="Times New Roman"/>
+          <w:noProof/>
+          <w:sz w:val="24"/>
+          <w:szCs w:val="32"/>
+        </w:rPr>
+        <w:drawing>
+          <wp:inline distT="0" distB="0" distL="0" distR="0" wp14:anchorId="402CCB04" wp14:editId="2CAE51B2">
+            <wp:extent cx="5021580" cy="2031776"/>
+            <wp:effectExtent l="0" t="0" r="7620" b="6985"/>
+            <wp:docPr id="1787483492" name="Picture 4"/>
+            <wp:cNvGraphicFramePr>
+              <a:graphicFrameLocks xmlns:a="http://schemas.openxmlformats.org/drawingml/2006/main" noChangeAspect="1"/>
+            </wp:cNvGraphicFramePr>
+            <a:graphic xmlns:a="http://schemas.openxmlformats.org/drawingml/2006/main">
+              <a:graphicData uri="http://schemas.openxmlformats.org/drawingml/2006/picture">
+                <pic:pic xmlns:pic="http://schemas.openxmlformats.org/drawingml/2006/picture">
+                  <pic:nvPicPr>
+                    <pic:cNvPr id="1787483492" name="Picture 1787483492"/>
+                    <pic:cNvPicPr/>
+                  </pic:nvPicPr>
+                  <pic:blipFill>
+                    <a:blip r:embed="rId10" cstate="print">
+                      <a:extLst>
+                        <a:ext uri="{28A0092B-C50C-407E-A947-70E740481C1C}">
+                          <a14:useLocalDpi xmlns:a14="http://schemas.microsoft.com/office/drawing/2010/main" val="0"/>
+                        </a:ext>
+                      </a:extLst>
+                    </a:blip>
+                    <a:stretch>
+                      <a:fillRect/>
+                    </a:stretch>
+                  </pic:blipFill>
+                  <pic:spPr>
+                    <a:xfrm>
+                      <a:off x="0" y="0"/>
+                      <a:ext cx="5025476" cy="2033352"/>
+                    </a:xfrm>
+                    <a:prstGeom prst="rect">
+                      <a:avLst/>
+                    </a:prstGeom>
+                  </pic:spPr>
+                </pic:pic>
+              </a:graphicData>
+            </a:graphic>
+          </wp:inline>
+        </w:drawing>
+      </w:r>
+    </w:p>
+    <w:p>
+      <w:pPr>
+        <w:tabs>
+          <w:tab w:val="left" w:pos="3744"/>
+        </w:tabs>
+        <w:ind w:left="360"/>
         <w:rPr>
           <w:rFonts w:ascii="Times New Roman" w:hAnsi="Times New Roman" w:cs="Times New Roman"/>
           <w:sz w:val="24"/>
@@ -15741,7 +18833,7 @@
   <w:abstractNum w:abstractNumId="10" w15:restartNumberingAfterBreak="0">
     <w:nsid w:val="52426E72"/>
     <w:multiLevelType w:val="hybridMultilevel"/>
-    <w:tmpl w:val="0F44F3E2"/>
+    <w:tmpl w:val="1206E2B8"/>
     <w:lvl w:ilvl="0" w:tplc="38090001">
       <w:start w:val="1"/>
       <w:numFmt w:val="bullet"/>
@@ -15852,6 +18944,95 @@
     </w:lvl>
   </w:abstractNum>
   <w:abstractNum w:abstractNumId="11" w15:restartNumberingAfterBreak="0">
+    <w:nsid w:val="52F97391"/>
+    <w:multiLevelType w:val="hybridMultilevel"/>
+    <w:tmpl w:val="315ABBB6"/>
+    <w:lvl w:ilvl="0" w:tplc="0EE278DA">
+      <w:start w:val="1"/>
+      <w:numFmt w:val="upperLetter"/>
+      <w:lvlText w:val="%1."/>
+      <w:lvlJc w:val="left"/>
+      <w:pPr>
+        <w:ind w:left="720" w:hanging="360"/>
+      </w:pPr>
+      <w:rPr>
+        <w:rFonts w:hint="default"/>
+      </w:rPr>
+    </w:lvl>
+    <w:lvl w:ilvl="1" w:tplc="38090019" w:tentative="1">
+      <w:start w:val="1"/>
+      <w:numFmt w:val="lowerLetter"/>
+      <w:lvlText w:val="%2."/>
+      <w:lvlJc w:val="left"/>
+      <w:pPr>
+        <w:ind w:left="1440" w:hanging="360"/>
+      </w:pPr>
+    </w:lvl>
+    <w:lvl w:ilvl="2" w:tplc="3809001B" w:tentative="1">
+      <w:start w:val="1"/>
+      <w:numFmt w:val="lowerRoman"/>
+      <w:lvlText w:val="%3."/>
+      <w:lvlJc w:val="right"/>
+      <w:pPr>
+        <w:ind w:left="2160" w:hanging="180"/>
+      </w:pPr>
+    </w:lvl>
+    <w:lvl w:ilvl="3" w:tplc="3809000F" w:tentative="1">
+      <w:start w:val="1"/>
+      <w:numFmt w:val="decimal"/>
+      <w:lvlText w:val="%4."/>
+      <w:lvlJc w:val="left"/>
+      <w:pPr>
+        <w:ind w:left="2880" w:hanging="360"/>
+      </w:pPr>
+    </w:lvl>
+    <w:lvl w:ilvl="4" w:tplc="38090019" w:tentative="1">
+      <w:start w:val="1"/>
+      <w:numFmt w:val="lowerLetter"/>
+      <w:lvlText w:val="%5."/>
+      <w:lvlJc w:val="left"/>
+      <w:pPr>
+        <w:ind w:left="3600" w:hanging="360"/>
+      </w:pPr>
+    </w:lvl>
+    <w:lvl w:ilvl="5" w:tplc="3809001B" w:tentative="1">
+      <w:start w:val="1"/>
+      <w:numFmt w:val="lowerRoman"/>
+      <w:lvlText w:val="%6."/>
+      <w:lvlJc w:val="right"/>
+      <w:pPr>
+        <w:ind w:left="4320" w:hanging="180"/>
+      </w:pPr>
+    </w:lvl>
+    <w:lvl w:ilvl="6" w:tplc="3809000F" w:tentative="1">
+      <w:start w:val="1"/>
+      <w:numFmt w:val="decimal"/>
+      <w:lvlText w:val="%7."/>
+      <w:lvlJc w:val="left"/>
+      <w:pPr>
+        <w:ind w:left="5040" w:hanging="360"/>
+      </w:pPr>
+    </w:lvl>
+    <w:lvl w:ilvl="7" w:tplc="38090019" w:tentative="1">
+      <w:start w:val="1"/>
+      <w:numFmt w:val="lowerLetter"/>
+      <w:lvlText w:val="%8."/>
+      <w:lvlJc w:val="left"/>
+      <w:pPr>
+        <w:ind w:left="5760" w:hanging="360"/>
+      </w:pPr>
+    </w:lvl>
+    <w:lvl w:ilvl="8" w:tplc="3809001B" w:tentative="1">
+      <w:start w:val="1"/>
+      <w:numFmt w:val="lowerRoman"/>
+      <w:lvlText w:val="%9."/>
+      <w:lvlJc w:val="right"/>
+      <w:pPr>
+        <w:ind w:left="6480" w:hanging="180"/>
+      </w:pPr>
+    </w:lvl>
+  </w:abstractNum>
+  <w:abstractNum w:abstractNumId="12" w15:restartNumberingAfterBreak="0">
     <w:nsid w:val="53274064"/>
     <w:multiLevelType w:val="multilevel"/>
     <w:tmpl w:val="08D41F5E"/>
@@ -16000,13 +19181,13 @@
       </w:rPr>
     </w:lvl>
   </w:abstractNum>
-  <w:abstractNum w:abstractNumId="12" w15:restartNumberingAfterBreak="0">
+  <w:abstractNum w:abstractNumId="13" w15:restartNumberingAfterBreak="0">
     <w:nsid w:val="53FD5089"/>
     <w:multiLevelType w:val="hybridMultilevel"/>
-    <w:tmpl w:val="7344702C"/>
-    <w:lvl w:ilvl="0" w:tplc="3809000F">
+    <w:tmpl w:val="E1925160"/>
+    <w:lvl w:ilvl="0" w:tplc="38090015">
       <w:start w:val="1"/>
-      <w:numFmt w:val="decimal"/>
+      <w:numFmt w:val="upperLetter"/>
       <w:lvlText w:val="%1."/>
       <w:lvlJc w:val="left"/>
       <w:pPr>
@@ -16086,7 +19267,7 @@
       </w:pPr>
     </w:lvl>
   </w:abstractNum>
-  <w:abstractNum w:abstractNumId="13" w15:restartNumberingAfterBreak="0">
+  <w:abstractNum w:abstractNumId="14" w15:restartNumberingAfterBreak="0">
     <w:nsid w:val="58A20AB1"/>
     <w:multiLevelType w:val="multilevel"/>
     <w:tmpl w:val="CD0E4C6C"/>
@@ -16235,7 +19416,7 @@
       </w:rPr>
     </w:lvl>
   </w:abstractNum>
-  <w:abstractNum w:abstractNumId="14" w15:restartNumberingAfterBreak="0">
+  <w:abstractNum w:abstractNumId="15" w15:restartNumberingAfterBreak="0">
     <w:nsid w:val="6DA80817"/>
     <w:multiLevelType w:val="hybridMultilevel"/>
     <w:tmpl w:val="271475AC"/>
@@ -16348,7 +19529,7 @@
       </w:rPr>
     </w:lvl>
   </w:abstractNum>
-  <w:abstractNum w:abstractNumId="15" w15:restartNumberingAfterBreak="0">
+  <w:abstractNum w:abstractNumId="16" w15:restartNumberingAfterBreak="0">
     <w:nsid w:val="755B6FA9"/>
     <w:multiLevelType w:val="multilevel"/>
     <w:tmpl w:val="065AEB22"/>
@@ -16497,7 +19678,7 @@
       </w:rPr>
     </w:lvl>
   </w:abstractNum>
-  <w:abstractNum w:abstractNumId="16" w15:restartNumberingAfterBreak="0">
+  <w:abstractNum w:abstractNumId="17" w15:restartNumberingAfterBreak="0">
     <w:nsid w:val="7DA272BE"/>
     <w:multiLevelType w:val="multilevel"/>
     <w:tmpl w:val="884AFAB8"/>
@@ -16647,13 +19828,13 @@
     </w:lvl>
   </w:abstractNum>
   <w:num w:numId="1" w16cid:durableId="2135444764">
-    <w:abstractNumId w:val="15"/>
+    <w:abstractNumId w:val="16"/>
   </w:num>
   <w:num w:numId="2" w16cid:durableId="2033610997">
-    <w:abstractNumId w:val="16"/>
+    <w:abstractNumId w:val="17"/>
   </w:num>
   <w:num w:numId="3" w16cid:durableId="1205559861">
-    <w:abstractNumId w:val="12"/>
+    <w:abstractNumId w:val="13"/>
   </w:num>
   <w:num w:numId="4" w16cid:durableId="2009941337">
     <w:abstractNumId w:val="5"/>
@@ -16662,7 +19843,7 @@
     <w:abstractNumId w:val="8"/>
   </w:num>
   <w:num w:numId="6" w16cid:durableId="1849980527">
-    <w:abstractNumId w:val="11"/>
+    <w:abstractNumId w:val="12"/>
   </w:num>
   <w:num w:numId="7" w16cid:durableId="1813211386">
     <w:abstractNumId w:val="9"/>
@@ -16671,7 +19852,7 @@
     <w:abstractNumId w:val="3"/>
   </w:num>
   <w:num w:numId="9" w16cid:durableId="365372679">
-    <w:abstractNumId w:val="13"/>
+    <w:abstractNumId w:val="14"/>
   </w:num>
   <w:num w:numId="10" w16cid:durableId="1141732836">
     <w:abstractNumId w:val="2"/>
@@ -16680,7 +19861,7 @@
     <w:abstractNumId w:val="6"/>
   </w:num>
   <w:num w:numId="12" w16cid:durableId="1791169342">
-    <w:abstractNumId w:val="14"/>
+    <w:abstractNumId w:val="15"/>
   </w:num>
   <w:num w:numId="13" w16cid:durableId="978261586">
     <w:abstractNumId w:val="1"/>
@@ -16696,6 +19877,9 @@
   </w:num>
   <w:num w:numId="17" w16cid:durableId="1998344058">
     <w:abstractNumId w:val="7"/>
+  </w:num>
+  <w:num w:numId="18" w16cid:durableId="1831409089">
+    <w:abstractNumId w:val="11"/>
   </w:num>
 </w:numbering>
 </file>
@@ -17104,7 +20288,6 @@
   <w:style w:type="character" w:default="1" w:styleId="DefaultParagraphFont">
     <w:name w:val="Default Paragraph Font"/>
     <w:uiPriority w:val="1"/>
-    <w:semiHidden/>
     <w:unhideWhenUsed/>
   </w:style>
   <w:style w:type="table" w:default="1" w:styleId="TableNormal">
